--- a/Module-7(React).docx
+++ b/Module-7(React).docx
@@ -1,6 +1,6 @@
 
 <file path=word/document.xml><?xml version="1.0" encoding="utf-8"?>
-<w:document xmlns:wpc="http://schemas.microsoft.com/office/word/2010/wordprocessingCanvas" xmlns:cx="http://schemas.microsoft.com/office/drawing/2014/chartex" xmlns:cx1="http://schemas.microsoft.com/office/drawing/2015/9/8/chartex" xmlns:cx2="http://schemas.microsoft.com/office/drawing/2015/10/21/chartex" xmlns:cx3="http://schemas.microsoft.com/office/drawing/2016/5/9/chartex" xmlns:cx4="http://schemas.microsoft.com/office/drawing/2016/5/10/chartex" xmlns:cx5="http://schemas.microsoft.com/office/drawing/2016/5/11/chartex" xmlns:cx6="http://schemas.microsoft.com/office/drawing/2016/5/12/chartex" xmlns:cx7="http://schemas.microsoft.com/office/drawing/2016/5/13/chartex" xmlns:cx8="http://schemas.microsoft.com/office/drawing/2016/5/14/chartex" xmlns:mc="http://schemas.openxmlformats.org/markup-compatibility/2006" xmlns:aink="http://schemas.microsoft.com/office/drawing/2016/ink" xmlns:am3d="http://schemas.microsoft.com/office/drawing/2017/model3d" xmlns:o="urn:schemas-microsoft-com:office:office" xmlns:oel="http://schemas.microsoft.com/office/2019/extlst" xmlns:r="http://schemas.openxmlformats.org/officeDocument/2006/relationships" xmlns:m="http://schemas.openxmlformats.org/officeDocument/2006/math" xmlns:v="urn:schemas-microsoft-com:vml" xmlns:wp14="http://schemas.microsoft.com/office/word/2010/wordprocessingDrawing" xmlns:wp="http://schemas.openxmlformats.org/drawingml/2006/wordprocessingDrawing" xmlns:w10="urn:schemas-microsoft-com:office:word" xmlns:w="http://schemas.openxmlformats.org/wordprocessingml/2006/main" xmlns:w14="http://schemas.microsoft.com/office/word/2010/wordml" xmlns:w15="http://schemas.microsoft.com/office/word/2012/wordml" xmlns:w16cex="http://schemas.microsoft.com/office/word/2018/wordml/cex" xmlns:w16cid="http://schemas.microsoft.com/office/word/2016/wordml/cid" xmlns:w16="http://schemas.microsoft.com/office/word/2018/wordml" xmlns:w16sdtdh="http://schemas.microsoft.com/office/word/2020/wordml/sdtdatahash" xmlns:w16se="http://schemas.microsoft.com/office/word/2015/wordml/symex" xmlns:wpg="http://schemas.microsoft.com/office/word/2010/wordprocessingGroup" xmlns:wpi="http://schemas.microsoft.com/office/word/2010/wordprocessingInk" xmlns:wne="http://schemas.microsoft.com/office/word/2006/wordml" xmlns:wps="http://schemas.microsoft.com/office/word/2010/wordprocessingShape" mc:Ignorable="w14 w15 w16se w16cid w16 w16cex w16sdtdh wp14">
+<w:document xmlns:wpc="http://schemas.microsoft.com/office/word/2010/wordprocessingCanvas" xmlns:cx="http://schemas.microsoft.com/office/drawing/2014/chartex" xmlns:cx1="http://schemas.microsoft.com/office/drawing/2015/9/8/chartex" xmlns:cx2="http://schemas.microsoft.com/office/drawing/2015/10/21/chartex" xmlns:cx3="http://schemas.microsoft.com/office/drawing/2016/5/9/chartex" xmlns:cx4="http://schemas.microsoft.com/office/drawing/2016/5/10/chartex" xmlns:cx5="http://schemas.microsoft.com/office/drawing/2016/5/11/chartex" xmlns:cx6="http://schemas.microsoft.com/office/drawing/2016/5/12/chartex" xmlns:cx7="http://schemas.microsoft.com/office/drawing/2016/5/13/chartex" xmlns:cx8="http://schemas.microsoft.com/office/drawing/2016/5/14/chartex" xmlns:mc="http://schemas.openxmlformats.org/markup-compatibility/2006" xmlns:aink="http://schemas.microsoft.com/office/drawing/2016/ink" xmlns:am3d="http://schemas.microsoft.com/office/drawing/2017/model3d" xmlns:o="urn:schemas-microsoft-com:office:office" xmlns:oel="http://schemas.microsoft.com/office/2019/extlst" xmlns:r="http://schemas.openxmlformats.org/officeDocument/2006/relationships" xmlns:m="http://schemas.openxmlformats.org/officeDocument/2006/math" xmlns:v="urn:schemas-microsoft-com:vml" xmlns:wp14="http://schemas.microsoft.com/office/word/2010/wordprocessingDrawing" xmlns:wp="http://schemas.openxmlformats.org/drawingml/2006/wordprocessingDrawing" xmlns:w10="urn:schemas-microsoft-com:office:word" xmlns:w="http://schemas.openxmlformats.org/wordprocessingml/2006/main" xmlns:w14="http://schemas.microsoft.com/office/word/2010/wordml" xmlns:w15="http://schemas.microsoft.com/office/word/2012/wordml" xmlns:w16cex="http://schemas.microsoft.com/office/word/2018/wordml/cex" xmlns:w16cid="http://schemas.microsoft.com/office/word/2016/wordml/cid" xmlns:w16="http://schemas.microsoft.com/office/word/2018/wordml" xmlns:w16du="http://schemas.microsoft.com/office/word/2023/wordml/word16du" xmlns:w16sdtdh="http://schemas.microsoft.com/office/word/2020/wordml/sdtdatahash" xmlns:w16se="http://schemas.microsoft.com/office/word/2015/wordml/symex" xmlns:wpg="http://schemas.microsoft.com/office/word/2010/wordprocessingGroup" xmlns:wpi="http://schemas.microsoft.com/office/word/2010/wordprocessingInk" xmlns:wne="http://schemas.microsoft.com/office/word/2006/wordml" xmlns:wps="http://schemas.microsoft.com/office/word/2010/wordprocessingShape" mc:Ignorable="w14 w15 w16se w16cid w16 w16cex w16sdtdh w16du wp14">
   <w:body>
     <w:p>
       <w:pPr>
@@ -22,12 +22,9 @@
           <w:sz w:val="48"/>
           <w:szCs w:val="48"/>
         </w:rPr>
-        <w:t>React Assignment</w:t>
-      </w:r>
-    </w:p>
-    <w:p>
-      <w:pPr>
-        <w:jc w:val="center"/>
+        <w:t xml:space="preserve">Node - Node with </w:t>
+      </w:r>
+      <w:r>
         <w:rPr>
           <w:rFonts w:ascii="Times New Roman" w:hAnsi="Times New Roman" w:cs="Times New Roman"/>
           <w:b/>
@@ -35,36 +32,7 @@
           <w:sz w:val="48"/>
           <w:szCs w:val="48"/>
         </w:rPr>
-      </w:pPr>
-      <w:r>
-        <w:rPr>
-          <w:rFonts w:ascii="Times New Roman" w:hAnsi="Times New Roman" w:cs="Times New Roman"/>
-          <w:b/>
-          <w:bCs/>
-          <w:sz w:val="48"/>
-          <w:szCs w:val="48"/>
-        </w:rPr>
-        <w:t>Module-</w:t>
-      </w:r>
-      <w:r>
-        <w:rPr>
-          <w:rFonts w:ascii="Times New Roman" w:hAnsi="Times New Roman" w:cs="Times New Roman"/>
-          <w:b/>
-          <w:bCs/>
-          <w:sz w:val="48"/>
-          <w:szCs w:val="48"/>
-        </w:rPr>
-        <w:t>1</w:t>
-      </w:r>
-      <w:r>
-        <w:rPr>
-          <w:rFonts w:ascii="Times New Roman" w:hAnsi="Times New Roman" w:cs="Times New Roman"/>
-          <w:b/>
-          <w:bCs/>
-          <w:sz w:val="48"/>
-          <w:szCs w:val="48"/>
-        </w:rPr>
-        <w:t xml:space="preserve"> </w:t>
+        <w:t>MongoDB</w:t>
       </w:r>
     </w:p>
     <w:p>
@@ -124,7 +92,16 @@
           <w:sz w:val="36"/>
           <w:szCs w:val="36"/>
         </w:rPr>
-        <w:t>What is React JS?</w:t>
+        <w:t>What is MongoDB</w:t>
+      </w:r>
+      <w:r>
+        <w:rPr>
+          <w:b/>
+          <w:bCs/>
+          <w:sz w:val="36"/>
+          <w:szCs w:val="36"/>
+        </w:rPr>
+        <w:t>?</w:t>
       </w:r>
     </w:p>
     <w:p>
@@ -134,6 +111,8 @@
         </w:tabs>
         <w:rPr>
           <w:rFonts w:ascii="Times New Roman" w:hAnsi="Times New Roman" w:cs="Times New Roman"/>
+          <w:b/>
+          <w:bCs/>
           <w:sz w:val="28"/>
           <w:szCs w:val="28"/>
         </w:rPr>
@@ -151,34 +130,20 @@
       <w:r>
         <w:rPr>
           <w:rFonts w:ascii="Times New Roman" w:hAnsi="Times New Roman" w:cs="Times New Roman"/>
-          <w:sz w:val="28"/>
-          <w:szCs w:val="28"/>
-        </w:rPr>
-        <w:t>React</w:t>
-      </w:r>
-      <w:r>
-        <w:rPr>
-          <w:rFonts w:ascii="Times New Roman" w:hAnsi="Times New Roman" w:cs="Times New Roman"/>
-          <w:sz w:val="28"/>
-          <w:szCs w:val="28"/>
-        </w:rPr>
-        <w:t xml:space="preserve"> </w:t>
-      </w:r>
-      <w:r>
-        <w:rPr>
-          <w:rFonts w:ascii="Times New Roman" w:hAnsi="Times New Roman" w:cs="Times New Roman"/>
-          <w:sz w:val="28"/>
-          <w:szCs w:val="28"/>
-        </w:rPr>
-        <w:t>is an open-source JavaScript library used for building user interfaces or UI components, particularly for single-page applications where user interaction is frequent. It was developed by Facebook</w:t>
-      </w:r>
-      <w:r>
-        <w:rPr>
-          <w:rFonts w:ascii="Times New Roman" w:hAnsi="Times New Roman" w:cs="Times New Roman"/>
-          <w:sz w:val="28"/>
-          <w:szCs w:val="28"/>
-        </w:rPr>
-        <w:t>.</w:t>
+          <w:b/>
+          <w:bCs/>
+          <w:sz w:val="28"/>
+          <w:szCs w:val="28"/>
+        </w:rPr>
+        <w:t>MongoDB</w:t>
+      </w:r>
+      <w:r>
+        <w:rPr>
+          <w:rFonts w:ascii="Times New Roman" w:hAnsi="Times New Roman" w:cs="Times New Roman"/>
+          <w:sz w:val="28"/>
+          <w:szCs w:val="28"/>
+        </w:rPr>
+        <w:t xml:space="preserve"> is a popular NoSQL database that stores data in a flexible, document-oriented format. Unlike traditional relational databases (like MySQL or PostgreSQL) that use tables and rows, MongoDB stores data in documents, which are similar to JSON objects.</w:t>
       </w:r>
     </w:p>
     <w:p>
@@ -188,22 +153,10 @@
         </w:tabs>
         <w:rPr>
           <w:rFonts w:ascii="Times New Roman" w:hAnsi="Times New Roman" w:cs="Times New Roman"/>
-          <w:b/>
-          <w:bCs/>
-          <w:sz w:val="28"/>
-          <w:szCs w:val="28"/>
-        </w:rPr>
-      </w:pPr>
-      <w:r>
-        <w:rPr>
-          <w:rFonts w:ascii="Times New Roman" w:hAnsi="Times New Roman" w:cs="Times New Roman"/>
-          <w:b/>
-          <w:bCs/>
-          <w:sz w:val="28"/>
-          <w:szCs w:val="28"/>
-        </w:rPr>
-        <w:t>features of React include:</w:t>
-      </w:r>
+          <w:sz w:val="28"/>
+          <w:szCs w:val="28"/>
+        </w:rPr>
+      </w:pPr>
     </w:p>
     <w:p>
       <w:pPr>
@@ -216,6 +169,14 @@
           <w:szCs w:val="28"/>
         </w:rPr>
       </w:pPr>
+      <w:r>
+        <w:rPr>
+          <w:rFonts w:ascii="Times New Roman" w:hAnsi="Times New Roman" w:cs="Times New Roman"/>
+          <w:sz w:val="28"/>
+          <w:szCs w:val="28"/>
+        </w:rPr>
+        <w:t>MongoDB is a versatile and scalable database that is well-suited for a wide range of applications. Its flexible document-oriented model, high performance, and rich feature set make it a popular choice for modern data storage needs.</w:t>
+      </w:r>
     </w:p>
     <w:p>
       <w:pPr>
@@ -228,126 +189,6 @@
           <w:szCs w:val="28"/>
         </w:rPr>
       </w:pPr>
-      <w:r>
-        <w:rPr>
-          <w:rFonts w:ascii="Times New Roman" w:hAnsi="Times New Roman" w:cs="Times New Roman"/>
-          <w:b/>
-          <w:bCs/>
-          <w:sz w:val="28"/>
-          <w:szCs w:val="28"/>
-        </w:rPr>
-        <w:t>Components:</w:t>
-      </w:r>
-      <w:r>
-        <w:rPr>
-          <w:rFonts w:ascii="Times New Roman" w:hAnsi="Times New Roman" w:cs="Times New Roman"/>
-          <w:sz w:val="28"/>
-          <w:szCs w:val="28"/>
-        </w:rPr>
-        <w:t xml:space="preserve"> React applications are built using components, which are self-contained, reusable units of UI. Components can be composed together to create more complex interfaces.</w:t>
-      </w:r>
-    </w:p>
-    <w:p>
-      <w:pPr>
-        <w:tabs>
-          <w:tab w:val="left" w:pos="1404"/>
-        </w:tabs>
-        <w:rPr>
-          <w:rFonts w:ascii="Times New Roman" w:hAnsi="Times New Roman" w:cs="Times New Roman"/>
-          <w:sz w:val="28"/>
-          <w:szCs w:val="28"/>
-        </w:rPr>
-      </w:pPr>
-    </w:p>
-    <w:p>
-      <w:pPr>
-        <w:tabs>
-          <w:tab w:val="left" w:pos="1404"/>
-        </w:tabs>
-        <w:rPr>
-          <w:rFonts w:ascii="Times New Roman" w:hAnsi="Times New Roman" w:cs="Times New Roman"/>
-          <w:sz w:val="28"/>
-          <w:szCs w:val="28"/>
-        </w:rPr>
-      </w:pPr>
-      <w:r>
-        <w:rPr>
-          <w:rFonts w:ascii="Times New Roman" w:hAnsi="Times New Roman" w:cs="Times New Roman"/>
-          <w:b/>
-          <w:bCs/>
-          <w:sz w:val="28"/>
-          <w:szCs w:val="28"/>
-        </w:rPr>
-        <w:t>Virtual DOM:</w:t>
-      </w:r>
-      <w:r>
-        <w:rPr>
-          <w:rFonts w:ascii="Times New Roman" w:hAnsi="Times New Roman" w:cs="Times New Roman"/>
-          <w:sz w:val="28"/>
-          <w:szCs w:val="28"/>
-        </w:rPr>
-        <w:t xml:space="preserve"> React uses a virtual DOM to improve performance. Instead of directly manipulating the browser's DOM, </w:t>
-      </w:r>
-      <w:proofErr w:type="gramStart"/>
-      <w:r>
-        <w:rPr>
-          <w:rFonts w:ascii="Times New Roman" w:hAnsi="Times New Roman" w:cs="Times New Roman"/>
-          <w:sz w:val="28"/>
-          <w:szCs w:val="28"/>
-        </w:rPr>
-        <w:t>React</w:t>
-      </w:r>
-      <w:proofErr w:type="gramEnd"/>
-      <w:r>
-        <w:rPr>
-          <w:rFonts w:ascii="Times New Roman" w:hAnsi="Times New Roman" w:cs="Times New Roman"/>
-          <w:sz w:val="28"/>
-          <w:szCs w:val="28"/>
-        </w:rPr>
-        <w:t xml:space="preserve"> updates a virtual representation of it and then efficiently updates the actual DOM based on the changes.</w:t>
-      </w:r>
-    </w:p>
-    <w:p>
-      <w:pPr>
-        <w:tabs>
-          <w:tab w:val="left" w:pos="1404"/>
-        </w:tabs>
-        <w:rPr>
-          <w:rFonts w:ascii="Times New Roman" w:hAnsi="Times New Roman" w:cs="Times New Roman"/>
-          <w:sz w:val="28"/>
-          <w:szCs w:val="28"/>
-        </w:rPr>
-      </w:pPr>
-    </w:p>
-    <w:p>
-      <w:pPr>
-        <w:tabs>
-          <w:tab w:val="left" w:pos="1404"/>
-        </w:tabs>
-        <w:rPr>
-          <w:rFonts w:ascii="Times New Roman" w:hAnsi="Times New Roman" w:cs="Times New Roman"/>
-          <w:sz w:val="28"/>
-          <w:szCs w:val="28"/>
-        </w:rPr>
-      </w:pPr>
-      <w:r>
-        <w:rPr>
-          <w:rFonts w:ascii="Times New Roman" w:hAnsi="Times New Roman" w:cs="Times New Roman"/>
-          <w:b/>
-          <w:bCs/>
-          <w:sz w:val="28"/>
-          <w:szCs w:val="28"/>
-        </w:rPr>
-        <w:t>JSX:</w:t>
-      </w:r>
-      <w:r>
-        <w:rPr>
-          <w:rFonts w:ascii="Times New Roman" w:hAnsi="Times New Roman" w:cs="Times New Roman"/>
-          <w:sz w:val="28"/>
-          <w:szCs w:val="28"/>
-        </w:rPr>
-        <w:t xml:space="preserve"> JSX is a syntax extension for JavaScript that looks similar to XML or HTML. It allows developers to write UI components in a syntax that closely resembles HTML, making it easier to visualize and understand the structure of the UI.</w:t>
-      </w:r>
     </w:p>
     <w:p>
       <w:pPr>
@@ -403,27 +244,26 @@
           <w:sz w:val="32"/>
           <w:szCs w:val="32"/>
         </w:rPr>
-        <w:t>What is NPM in React JS?</w:t>
-      </w:r>
-    </w:p>
-    <w:p>
-      <w:pPr>
-        <w:rPr>
-          <w:rFonts w:ascii="Times New Roman" w:hAnsi="Times New Roman" w:cs="Times New Roman"/>
-          <w:sz w:val="28"/>
-          <w:szCs w:val="28"/>
-        </w:rPr>
-      </w:pPr>
-      <w:r>
-        <w:rPr>
-          <w:rFonts w:ascii="Times New Roman" w:hAnsi="Times New Roman" w:cs="Times New Roman"/>
+        <w:t>What is difference between mongo DB and SQL</w:t>
+      </w:r>
+      <w:r>
+        <w:rPr>
           <w:b/>
           <w:bCs/>
           <w:sz w:val="32"/>
           <w:szCs w:val="32"/>
         </w:rPr>
-        <w:t>Ans:</w:t>
-      </w:r>
+        <w:t>?</w:t>
+      </w:r>
+    </w:p>
+    <w:p>
+      <w:pPr>
+        <w:rPr>
+          <w:rFonts w:ascii="Times New Roman" w:hAnsi="Times New Roman" w:cs="Times New Roman"/>
+          <w:sz w:val="28"/>
+          <w:szCs w:val="28"/>
+        </w:rPr>
+      </w:pPr>
       <w:r>
         <w:rPr>
           <w:rFonts w:ascii="Times New Roman" w:hAnsi="Times New Roman" w:cs="Times New Roman"/>
@@ -432,59 +272,466 @@
           <w:sz w:val="32"/>
           <w:szCs w:val="32"/>
         </w:rPr>
+        <w:t>Ans:</w:t>
+      </w:r>
+      <w:r>
+        <w:rPr>
+          <w:rFonts w:ascii="Times New Roman" w:hAnsi="Times New Roman" w:cs="Times New Roman"/>
+          <w:b/>
+          <w:bCs/>
+          <w:sz w:val="32"/>
+          <w:szCs w:val="32"/>
+        </w:rPr>
         <w:t xml:space="preserve"> </w:t>
       </w:r>
       <w:r>
         <w:rPr>
           <w:rFonts w:ascii="Times New Roman" w:hAnsi="Times New Roman" w:cs="Times New Roman"/>
-          <w:sz w:val="28"/>
-          <w:szCs w:val="28"/>
-        </w:rPr>
-        <w:t>NPM stands for Node Package Manager. It is a package manager for JavaScript that is widely used in the React.js ecosystem and the broader Node.js community. NPM allows developers to easily manage and install JavaScript libraries and packages, including those used in React.js applications.</w:t>
-      </w:r>
-    </w:p>
-    <w:p>
-      <w:pPr>
-        <w:rPr>
-          <w:rFonts w:ascii="Times New Roman" w:hAnsi="Times New Roman" w:cs="Times New Roman"/>
-          <w:sz w:val="28"/>
-          <w:szCs w:val="28"/>
-        </w:rPr>
-      </w:pPr>
-      <w:r>
-        <w:rPr>
-          <w:rFonts w:ascii="Times New Roman" w:hAnsi="Times New Roman" w:cs="Times New Roman"/>
-          <w:sz w:val="28"/>
-          <w:szCs w:val="28"/>
-        </w:rPr>
-        <w:t xml:space="preserve">NPM is a crucial tool in modern JavaScript development, and it simplifies the process of managing dependencies, sharing code, and collaborating on projects. It is an integral part of the React.js development workflow, enabling developers </w:t>
-      </w:r>
-      <w:r>
-        <w:rPr>
-          <w:rFonts w:ascii="Times New Roman" w:hAnsi="Times New Roman" w:cs="Times New Roman"/>
-          <w:sz w:val="28"/>
-          <w:szCs w:val="28"/>
-        </w:rPr>
-        <w:lastRenderedPageBreak/>
-        <w:t>to easily integrate and manage the various libraries and tools used in their projects.</w:t>
-      </w:r>
-    </w:p>
-    <w:p>
-      <w:pPr>
-        <w:rPr>
-          <w:rFonts w:ascii="Times New Roman" w:hAnsi="Times New Roman" w:cs="Times New Roman"/>
-          <w:sz w:val="28"/>
-          <w:szCs w:val="28"/>
-        </w:rPr>
-      </w:pPr>
-      <w:r>
-        <w:rPr>
-          <w:rFonts w:ascii="Times New Roman" w:hAnsi="Times New Roman" w:cs="Times New Roman"/>
-          <w:sz w:val="28"/>
-          <w:szCs w:val="28"/>
-        </w:rPr>
-        <w:t xml:space="preserve"> </w:t>
-      </w:r>
+          <w:b/>
+          <w:bCs/>
+          <w:sz w:val="28"/>
+          <w:szCs w:val="28"/>
+        </w:rPr>
+        <w:t>MongoDB</w:t>
+      </w:r>
+      <w:r>
+        <w:rPr>
+          <w:rFonts w:ascii="Times New Roman" w:hAnsi="Times New Roman" w:cs="Times New Roman"/>
+          <w:sz w:val="28"/>
+          <w:szCs w:val="28"/>
+        </w:rPr>
+        <w:t xml:space="preserve"> and </w:t>
+      </w:r>
+      <w:r>
+        <w:rPr>
+          <w:rFonts w:ascii="Times New Roman" w:hAnsi="Times New Roman" w:cs="Times New Roman"/>
+          <w:b/>
+          <w:bCs/>
+          <w:sz w:val="28"/>
+          <w:szCs w:val="28"/>
+        </w:rPr>
+        <w:t>SQL</w:t>
+      </w:r>
+      <w:r>
+        <w:rPr>
+          <w:rFonts w:ascii="Times New Roman" w:hAnsi="Times New Roman" w:cs="Times New Roman"/>
+          <w:sz w:val="28"/>
+          <w:szCs w:val="28"/>
+        </w:rPr>
+        <w:t xml:space="preserve"> (Structured Query Language) are both popular database systems, but they have distinct approaches to storing and managing data.</w:t>
+      </w:r>
+    </w:p>
+    <w:p>
+      <w:pPr>
+        <w:rPr>
+          <w:rFonts w:ascii="Times New Roman" w:hAnsi="Times New Roman" w:cs="Times New Roman"/>
+          <w:sz w:val="28"/>
+          <w:szCs w:val="28"/>
+        </w:rPr>
+      </w:pPr>
+    </w:p>
+    <w:p>
+      <w:pPr>
+        <w:rPr>
+          <w:rFonts w:ascii="Times New Roman" w:hAnsi="Times New Roman" w:cs="Times New Roman"/>
+          <w:sz w:val="28"/>
+          <w:szCs w:val="28"/>
+        </w:rPr>
+      </w:pPr>
+    </w:p>
+    <w:p>
+      <w:pPr>
+        <w:rPr>
+          <w:rFonts w:ascii="Times New Roman" w:hAnsi="Times New Roman" w:cs="Times New Roman"/>
+          <w:b/>
+          <w:bCs/>
+          <w:sz w:val="28"/>
+          <w:szCs w:val="28"/>
+        </w:rPr>
+      </w:pPr>
+      <w:r>
+        <w:rPr>
+          <w:rFonts w:ascii="Times New Roman" w:hAnsi="Times New Roman" w:cs="Times New Roman"/>
+          <w:b/>
+          <w:bCs/>
+          <w:sz w:val="28"/>
+          <w:szCs w:val="28"/>
+        </w:rPr>
+        <w:t>MongoDB (NoSQL):</w:t>
+      </w:r>
+    </w:p>
+    <w:p>
+      <w:pPr>
+        <w:numPr>
+          <w:ilvl w:val="0"/>
+          <w:numId w:val="12"/>
+        </w:numPr>
+        <w:rPr>
+          <w:rFonts w:ascii="Times New Roman" w:hAnsi="Times New Roman" w:cs="Times New Roman"/>
+          <w:sz w:val="28"/>
+          <w:szCs w:val="28"/>
+        </w:rPr>
+      </w:pPr>
+      <w:r>
+        <w:rPr>
+          <w:rFonts w:ascii="Times New Roman" w:hAnsi="Times New Roman" w:cs="Times New Roman"/>
+          <w:b/>
+          <w:bCs/>
+          <w:sz w:val="28"/>
+          <w:szCs w:val="28"/>
+        </w:rPr>
+        <w:t>Document-oriented:</w:t>
+      </w:r>
+      <w:r>
+        <w:rPr>
+          <w:rFonts w:ascii="Times New Roman" w:hAnsi="Times New Roman" w:cs="Times New Roman"/>
+          <w:sz w:val="28"/>
+          <w:szCs w:val="28"/>
+        </w:rPr>
+        <w:t xml:space="preserve"> Data is stored in flexible JSON-like documents.</w:t>
+      </w:r>
+    </w:p>
+    <w:p>
+      <w:pPr>
+        <w:numPr>
+          <w:ilvl w:val="0"/>
+          <w:numId w:val="12"/>
+        </w:numPr>
+        <w:rPr>
+          <w:rFonts w:ascii="Times New Roman" w:hAnsi="Times New Roman" w:cs="Times New Roman"/>
+          <w:sz w:val="28"/>
+          <w:szCs w:val="28"/>
+        </w:rPr>
+      </w:pPr>
+      <w:r>
+        <w:rPr>
+          <w:rFonts w:ascii="Times New Roman" w:hAnsi="Times New Roman" w:cs="Times New Roman"/>
+          <w:b/>
+          <w:bCs/>
+          <w:sz w:val="28"/>
+          <w:szCs w:val="28"/>
+        </w:rPr>
+        <w:t>Schema-less:</w:t>
+      </w:r>
+      <w:r>
+        <w:rPr>
+          <w:rFonts w:ascii="Times New Roman" w:hAnsi="Times New Roman" w:cs="Times New Roman"/>
+          <w:sz w:val="28"/>
+          <w:szCs w:val="28"/>
+        </w:rPr>
+        <w:t xml:space="preserve"> No strict schema definition is required, allowing for dynamic changes.</w:t>
+      </w:r>
+    </w:p>
+    <w:p>
+      <w:pPr>
+        <w:numPr>
+          <w:ilvl w:val="0"/>
+          <w:numId w:val="12"/>
+        </w:numPr>
+        <w:rPr>
+          <w:rFonts w:ascii="Times New Roman" w:hAnsi="Times New Roman" w:cs="Times New Roman"/>
+          <w:sz w:val="28"/>
+          <w:szCs w:val="28"/>
+        </w:rPr>
+      </w:pPr>
+      <w:r>
+        <w:rPr>
+          <w:rFonts w:ascii="Times New Roman" w:hAnsi="Times New Roman" w:cs="Times New Roman"/>
+          <w:b/>
+          <w:bCs/>
+          <w:sz w:val="28"/>
+          <w:szCs w:val="28"/>
+        </w:rPr>
+        <w:t>High performance:</w:t>
+      </w:r>
+      <w:r>
+        <w:rPr>
+          <w:rFonts w:ascii="Times New Roman" w:hAnsi="Times New Roman" w:cs="Times New Roman"/>
+          <w:sz w:val="28"/>
+          <w:szCs w:val="28"/>
+        </w:rPr>
+        <w:t xml:space="preserve"> Optimized for handling large datasets and complex queries.</w:t>
+      </w:r>
+    </w:p>
+    <w:p>
+      <w:pPr>
+        <w:numPr>
+          <w:ilvl w:val="0"/>
+          <w:numId w:val="12"/>
+        </w:numPr>
+        <w:rPr>
+          <w:rFonts w:ascii="Times New Roman" w:hAnsi="Times New Roman" w:cs="Times New Roman"/>
+          <w:sz w:val="28"/>
+          <w:szCs w:val="28"/>
+        </w:rPr>
+      </w:pPr>
+      <w:r>
+        <w:rPr>
+          <w:rFonts w:ascii="Times New Roman" w:hAnsi="Times New Roman" w:cs="Times New Roman"/>
+          <w:b/>
+          <w:bCs/>
+          <w:sz w:val="28"/>
+          <w:szCs w:val="28"/>
+        </w:rPr>
+        <w:t>Scalability:</w:t>
+      </w:r>
+      <w:r>
+        <w:rPr>
+          <w:rFonts w:ascii="Times New Roman" w:hAnsi="Times New Roman" w:cs="Times New Roman"/>
+          <w:sz w:val="28"/>
+          <w:szCs w:val="28"/>
+        </w:rPr>
+        <w:t xml:space="preserve"> Easily scales horizontally by adding more servers.</w:t>
+      </w:r>
+    </w:p>
+    <w:p>
+      <w:pPr>
+        <w:numPr>
+          <w:ilvl w:val="0"/>
+          <w:numId w:val="12"/>
+        </w:numPr>
+        <w:rPr>
+          <w:rFonts w:ascii="Times New Roman" w:hAnsi="Times New Roman" w:cs="Times New Roman"/>
+          <w:sz w:val="28"/>
+          <w:szCs w:val="28"/>
+        </w:rPr>
+      </w:pPr>
+      <w:r>
+        <w:rPr>
+          <w:rFonts w:ascii="Times New Roman" w:hAnsi="Times New Roman" w:cs="Times New Roman"/>
+          <w:b/>
+          <w:bCs/>
+          <w:sz w:val="28"/>
+          <w:szCs w:val="28"/>
+        </w:rPr>
+        <w:t>Use cases:</w:t>
+      </w:r>
+      <w:r>
+        <w:rPr>
+          <w:rFonts w:ascii="Times New Roman" w:hAnsi="Times New Roman" w:cs="Times New Roman"/>
+          <w:sz w:val="28"/>
+          <w:szCs w:val="28"/>
+        </w:rPr>
+        <w:t xml:space="preserve"> Content management systems, real-time analytics, IoT applications.</w:t>
+      </w:r>
+    </w:p>
+    <w:p>
+      <w:pPr>
+        <w:rPr>
+          <w:rFonts w:ascii="Times New Roman" w:hAnsi="Times New Roman" w:cs="Times New Roman"/>
+          <w:b/>
+          <w:bCs/>
+          <w:sz w:val="28"/>
+          <w:szCs w:val="28"/>
+        </w:rPr>
+      </w:pPr>
+    </w:p>
+    <w:p>
+      <w:pPr>
+        <w:rPr>
+          <w:rFonts w:ascii="Times New Roman" w:hAnsi="Times New Roman" w:cs="Times New Roman"/>
+          <w:b/>
+          <w:bCs/>
+          <w:sz w:val="28"/>
+          <w:szCs w:val="28"/>
+        </w:rPr>
+      </w:pPr>
+    </w:p>
+    <w:p>
+      <w:pPr>
+        <w:rPr>
+          <w:rFonts w:ascii="Times New Roman" w:hAnsi="Times New Roman" w:cs="Times New Roman"/>
+          <w:b/>
+          <w:bCs/>
+          <w:sz w:val="28"/>
+          <w:szCs w:val="28"/>
+        </w:rPr>
+      </w:pPr>
+    </w:p>
+    <w:p>
+      <w:pPr>
+        <w:rPr>
+          <w:rFonts w:ascii="Times New Roman" w:hAnsi="Times New Roman" w:cs="Times New Roman"/>
+          <w:b/>
+          <w:bCs/>
+          <w:sz w:val="28"/>
+          <w:szCs w:val="28"/>
+        </w:rPr>
+      </w:pPr>
+      <w:r>
+        <w:rPr>
+          <w:rFonts w:ascii="Times New Roman" w:hAnsi="Times New Roman" w:cs="Times New Roman"/>
+          <w:b/>
+          <w:bCs/>
+          <w:sz w:val="28"/>
+          <w:szCs w:val="28"/>
+        </w:rPr>
+        <w:t>SQL (Relational):</w:t>
+      </w:r>
+    </w:p>
+    <w:p>
+      <w:pPr>
+        <w:numPr>
+          <w:ilvl w:val="0"/>
+          <w:numId w:val="13"/>
+        </w:numPr>
+        <w:rPr>
+          <w:rFonts w:ascii="Times New Roman" w:hAnsi="Times New Roman" w:cs="Times New Roman"/>
+          <w:sz w:val="28"/>
+          <w:szCs w:val="28"/>
+        </w:rPr>
+      </w:pPr>
+      <w:r>
+        <w:rPr>
+          <w:rFonts w:ascii="Times New Roman" w:hAnsi="Times New Roman" w:cs="Times New Roman"/>
+          <w:b/>
+          <w:bCs/>
+          <w:sz w:val="28"/>
+          <w:szCs w:val="28"/>
+        </w:rPr>
+        <w:t>Relational:</w:t>
+      </w:r>
+      <w:r>
+        <w:rPr>
+          <w:rFonts w:ascii="Times New Roman" w:hAnsi="Times New Roman" w:cs="Times New Roman"/>
+          <w:sz w:val="28"/>
+          <w:szCs w:val="28"/>
+        </w:rPr>
+        <w:t xml:space="preserve"> Data is stored in tables with rows and columns.</w:t>
+      </w:r>
+    </w:p>
+    <w:p>
+      <w:pPr>
+        <w:numPr>
+          <w:ilvl w:val="0"/>
+          <w:numId w:val="13"/>
+        </w:numPr>
+        <w:rPr>
+          <w:rFonts w:ascii="Times New Roman" w:hAnsi="Times New Roman" w:cs="Times New Roman"/>
+          <w:sz w:val="28"/>
+          <w:szCs w:val="28"/>
+        </w:rPr>
+      </w:pPr>
+      <w:r>
+        <w:rPr>
+          <w:rFonts w:ascii="Times New Roman" w:hAnsi="Times New Roman" w:cs="Times New Roman"/>
+          <w:b/>
+          <w:bCs/>
+          <w:sz w:val="28"/>
+          <w:szCs w:val="28"/>
+        </w:rPr>
+        <w:t>Schema-defined:</w:t>
+      </w:r>
+      <w:r>
+        <w:rPr>
+          <w:rFonts w:ascii="Times New Roman" w:hAnsi="Times New Roman" w:cs="Times New Roman"/>
+          <w:sz w:val="28"/>
+          <w:szCs w:val="28"/>
+        </w:rPr>
+        <w:t xml:space="preserve"> Requires a predefined schema, making it more rigid.</w:t>
+      </w:r>
+    </w:p>
+    <w:p>
+      <w:pPr>
+        <w:numPr>
+          <w:ilvl w:val="0"/>
+          <w:numId w:val="13"/>
+        </w:numPr>
+        <w:rPr>
+          <w:rFonts w:ascii="Times New Roman" w:hAnsi="Times New Roman" w:cs="Times New Roman"/>
+          <w:sz w:val="28"/>
+          <w:szCs w:val="28"/>
+        </w:rPr>
+      </w:pPr>
+      <w:r>
+        <w:rPr>
+          <w:rFonts w:ascii="Times New Roman" w:hAnsi="Times New Roman" w:cs="Times New Roman"/>
+          <w:b/>
+          <w:bCs/>
+          <w:sz w:val="28"/>
+          <w:szCs w:val="28"/>
+        </w:rPr>
+        <w:t>Strong data integrity:</w:t>
+      </w:r>
+      <w:r>
+        <w:rPr>
+          <w:rFonts w:ascii="Times New Roman" w:hAnsi="Times New Roman" w:cs="Times New Roman"/>
+          <w:sz w:val="28"/>
+          <w:szCs w:val="28"/>
+        </w:rPr>
+        <w:t xml:space="preserve"> Enforces data consistency and integrity through constraints and relationships.</w:t>
+      </w:r>
+    </w:p>
+    <w:p>
+      <w:pPr>
+        <w:numPr>
+          <w:ilvl w:val="0"/>
+          <w:numId w:val="13"/>
+        </w:numPr>
+        <w:rPr>
+          <w:rFonts w:ascii="Times New Roman" w:hAnsi="Times New Roman" w:cs="Times New Roman"/>
+          <w:sz w:val="28"/>
+          <w:szCs w:val="28"/>
+        </w:rPr>
+      </w:pPr>
+      <w:r>
+        <w:rPr>
+          <w:rFonts w:ascii="Times New Roman" w:hAnsi="Times New Roman" w:cs="Times New Roman"/>
+          <w:b/>
+          <w:bCs/>
+          <w:sz w:val="28"/>
+          <w:szCs w:val="28"/>
+        </w:rPr>
+        <w:t>Transaction support:</w:t>
+      </w:r>
+      <w:r>
+        <w:rPr>
+          <w:rFonts w:ascii="Times New Roman" w:hAnsi="Times New Roman" w:cs="Times New Roman"/>
+          <w:sz w:val="28"/>
+          <w:szCs w:val="28"/>
+        </w:rPr>
+        <w:t xml:space="preserve"> Supports ACID properties (Atomicity, Consistency, Isolation, Durability) for reliable transactions.</w:t>
+      </w:r>
+    </w:p>
+    <w:p>
+      <w:pPr>
+        <w:numPr>
+          <w:ilvl w:val="0"/>
+          <w:numId w:val="13"/>
+        </w:numPr>
+        <w:rPr>
+          <w:rFonts w:ascii="Times New Roman" w:hAnsi="Times New Roman" w:cs="Times New Roman"/>
+          <w:sz w:val="28"/>
+          <w:szCs w:val="28"/>
+        </w:rPr>
+      </w:pPr>
+      <w:r>
+        <w:rPr>
+          <w:rFonts w:ascii="Times New Roman" w:hAnsi="Times New Roman" w:cs="Times New Roman"/>
+          <w:b/>
+          <w:bCs/>
+          <w:sz w:val="28"/>
+          <w:szCs w:val="28"/>
+        </w:rPr>
+        <w:t>Use cases:</w:t>
+      </w:r>
+      <w:r>
+        <w:rPr>
+          <w:rFonts w:ascii="Times New Roman" w:hAnsi="Times New Roman" w:cs="Times New Roman"/>
+          <w:sz w:val="28"/>
+          <w:szCs w:val="28"/>
+        </w:rPr>
+        <w:t xml:space="preserve"> Business applications, financial systems, e-commerce platforms.</w:t>
+      </w:r>
+    </w:p>
+    <w:p>
+      <w:pPr>
+        <w:rPr>
+          <w:rFonts w:ascii="Times New Roman" w:hAnsi="Times New Roman" w:cs="Times New Roman"/>
+          <w:sz w:val="28"/>
+          <w:szCs w:val="28"/>
+        </w:rPr>
+      </w:pPr>
     </w:p>
     <w:p>
       <w:pPr>
@@ -745,35 +992,28 @@
           <w:sz w:val="28"/>
           <w:szCs w:val="28"/>
         </w:rPr>
-        <w:t>T</w:t>
-      </w:r>
-      <w:r>
-        <w:rPr>
-          <w:rFonts w:ascii="Times New Roman" w:hAnsi="Times New Roman" w:cs="Times New Roman"/>
-          <w:sz w:val="28"/>
-          <w:szCs w:val="28"/>
-        </w:rPr>
-        <w:t>he Command Line Interface (CLI) is a set of tools that helps developers manage React applications more efficiently. The most commonly used CLI tool for React development is create-react-app, which is a popular tool to set up a new React project with a predefined and optimized project structure. Here are some common CLI commands in React:</w:t>
-      </w:r>
-    </w:p>
-    <w:p>
-      <w:pPr>
-        <w:rPr>
-          <w:rFonts w:ascii="Times New Roman" w:hAnsi="Times New Roman" w:cs="Times New Roman"/>
-          <w:b/>
-          <w:bCs/>
-          <w:sz w:val="28"/>
-          <w:szCs w:val="28"/>
-        </w:rPr>
-      </w:pPr>
-      <w:r>
-        <w:rPr>
-          <w:rFonts w:ascii="Times New Roman" w:hAnsi="Times New Roman" w:cs="Times New Roman"/>
-          <w:b/>
-          <w:bCs/>
-          <w:sz w:val="28"/>
-          <w:szCs w:val="28"/>
-        </w:rPr>
+        <w:t>The Command Line Interface (CLI) is a set of tools that helps developers manage React applications more efficiently. The most commonly used CLI tool for React development is create-react-app, which is a popular tool to set up a new React project with a predefined and optimized project structure. Here are some common CLI commands in React:</w:t>
+      </w:r>
+    </w:p>
+    <w:p>
+      <w:pPr>
+        <w:rPr>
+          <w:rFonts w:ascii="Times New Roman" w:hAnsi="Times New Roman" w:cs="Times New Roman"/>
+          <w:b/>
+          <w:bCs/>
+          <w:sz w:val="28"/>
+          <w:szCs w:val="28"/>
+        </w:rPr>
+      </w:pPr>
+      <w:r>
+        <w:rPr>
+          <w:rFonts w:ascii="Times New Roman" w:hAnsi="Times New Roman" w:cs="Times New Roman"/>
+          <w:b/>
+          <w:bCs/>
+          <w:sz w:val="28"/>
+          <w:szCs w:val="28"/>
+        </w:rPr>
+        <w:lastRenderedPageBreak/>
         <w:t>Create a New React App:</w:t>
       </w:r>
     </w:p>
@@ -822,7 +1062,6 @@
           <w:szCs w:val="28"/>
         </w:rPr>
       </w:pPr>
-      <w:proofErr w:type="spellStart"/>
       <w:r>
         <w:rPr>
           <w:rFonts w:ascii="Times New Roman" w:hAnsi="Times New Roman" w:cs="Times New Roman"/>
@@ -832,86 +1071,63 @@
           <w:szCs w:val="28"/>
           <w:highlight w:val="lightGray"/>
         </w:rPr>
-        <w:t>npx</w:t>
-      </w:r>
-      <w:proofErr w:type="spellEnd"/>
-      <w:r>
-        <w:rPr>
-          <w:rFonts w:ascii="Times New Roman" w:hAnsi="Times New Roman" w:cs="Times New Roman"/>
-          <w:b/>
-          <w:bCs/>
+        <w:t>npx create-react-app my-react-app</w:t>
+      </w:r>
+    </w:p>
+    <w:p>
+      <w:pPr>
+        <w:rPr>
+          <w:rFonts w:ascii="Times New Roman" w:hAnsi="Times New Roman" w:cs="Times New Roman"/>
+          <w:b/>
+          <w:bCs/>
+          <w:sz w:val="28"/>
+          <w:szCs w:val="28"/>
+        </w:rPr>
+      </w:pPr>
+      <w:r>
+        <w:rPr>
+          <w:rFonts w:ascii="Times New Roman" w:hAnsi="Times New Roman" w:cs="Times New Roman"/>
+          <w:b/>
+          <w:bCs/>
+          <w:sz w:val="28"/>
+          <w:szCs w:val="28"/>
+        </w:rPr>
+        <w:t>Start Development Server:</w:t>
+      </w:r>
+    </w:p>
+    <w:p>
+      <w:pPr>
+        <w:rPr>
+          <w:rFonts w:ascii="Times New Roman" w:hAnsi="Times New Roman" w:cs="Times New Roman"/>
+          <w:sz w:val="28"/>
+          <w:szCs w:val="28"/>
+        </w:rPr>
+      </w:pPr>
+      <w:r>
+        <w:rPr>
+          <w:rFonts w:ascii="Times New Roman" w:hAnsi="Times New Roman" w:cs="Times New Roman"/>
+          <w:sz w:val="28"/>
+          <w:szCs w:val="28"/>
+        </w:rPr>
+        <w:t>To start the development server and run your React application locally, you use the following command:</w:t>
+      </w:r>
+    </w:p>
+    <w:p>
+      <w:pPr>
+        <w:rPr>
+          <w:rFonts w:ascii="Times New Roman" w:hAnsi="Times New Roman" w:cs="Times New Roman"/>
+          <w:sz w:val="28"/>
+          <w:szCs w:val="28"/>
+        </w:rPr>
+      </w:pPr>
+      <w:r>
+        <w:rPr>
+          <w:rFonts w:ascii="Times New Roman" w:hAnsi="Times New Roman" w:cs="Times New Roman"/>
           <w:sz w:val="28"/>
           <w:szCs w:val="28"/>
           <w:highlight w:val="lightGray"/>
         </w:rPr>
-        <w:t xml:space="preserve"> create-react-app my-react-app</w:t>
-      </w:r>
-    </w:p>
-    <w:p>
-      <w:pPr>
-        <w:rPr>
-          <w:rFonts w:ascii="Times New Roman" w:hAnsi="Times New Roman" w:cs="Times New Roman"/>
-          <w:b/>
-          <w:bCs/>
-          <w:sz w:val="28"/>
-          <w:szCs w:val="28"/>
-        </w:rPr>
-      </w:pPr>
-      <w:r>
-        <w:rPr>
-          <w:rFonts w:ascii="Times New Roman" w:hAnsi="Times New Roman" w:cs="Times New Roman"/>
-          <w:b/>
-          <w:bCs/>
-          <w:sz w:val="28"/>
-          <w:szCs w:val="28"/>
-        </w:rPr>
-        <w:t>Start Development Server:</w:t>
-      </w:r>
-    </w:p>
-    <w:p>
-      <w:pPr>
-        <w:rPr>
-          <w:rFonts w:ascii="Times New Roman" w:hAnsi="Times New Roman" w:cs="Times New Roman"/>
-          <w:sz w:val="28"/>
-          <w:szCs w:val="28"/>
-        </w:rPr>
-      </w:pPr>
-      <w:r>
-        <w:rPr>
-          <w:rFonts w:ascii="Times New Roman" w:hAnsi="Times New Roman" w:cs="Times New Roman"/>
-          <w:sz w:val="28"/>
-          <w:szCs w:val="28"/>
-        </w:rPr>
-        <w:t>To start the development server and run your React application locally, you use the following command:</w:t>
-      </w:r>
-    </w:p>
-    <w:p>
-      <w:pPr>
-        <w:rPr>
-          <w:rFonts w:ascii="Times New Roman" w:hAnsi="Times New Roman" w:cs="Times New Roman"/>
-          <w:sz w:val="28"/>
-          <w:szCs w:val="28"/>
-        </w:rPr>
-      </w:pPr>
-      <w:proofErr w:type="spellStart"/>
-      <w:r>
-        <w:rPr>
-          <w:rFonts w:ascii="Times New Roman" w:hAnsi="Times New Roman" w:cs="Times New Roman"/>
-          <w:sz w:val="28"/>
-          <w:szCs w:val="28"/>
-          <w:highlight w:val="lightGray"/>
-        </w:rPr>
-        <w:t>npm</w:t>
-      </w:r>
-      <w:proofErr w:type="spellEnd"/>
-      <w:r>
-        <w:rPr>
-          <w:rFonts w:ascii="Times New Roman" w:hAnsi="Times New Roman" w:cs="Times New Roman"/>
-          <w:sz w:val="28"/>
-          <w:szCs w:val="28"/>
-          <w:highlight w:val="lightGray"/>
-        </w:rPr>
-        <w:t xml:space="preserve"> start</w:t>
+        <w:t>npm start</w:t>
       </w:r>
     </w:p>
     <w:p>
@@ -1282,15 +1498,7 @@
           <w:sz w:val="28"/>
           <w:szCs w:val="28"/>
         </w:rPr>
-        <w:t>T</w:t>
-      </w:r>
-      <w:r>
-        <w:rPr>
-          <w:rFonts w:ascii="Times New Roman" w:hAnsi="Times New Roman" w:cs="Times New Roman"/>
-          <w:sz w:val="28"/>
-          <w:szCs w:val="28"/>
-        </w:rPr>
-        <w:t>he terms "Header" and "Content" components are often used to represent different sections or elements of the user interface. These components are typically part of a broader application structure and are responsible for rendering specific parts of the UI. Let's explore the concepts of Header and Content components in more detail:</w:t>
+        <w:t>The terms "Header" and "Content" components are often used to represent different sections or elements of the user interface. These components are typically part of a broader application structure and are responsible for rendering specific parts of the UI. Let's explore the concepts of Header and Content components in more detail:</w:t>
       </w:r>
     </w:p>
     <w:p>
@@ -1462,23 +1670,7 @@
           <w:sz w:val="28"/>
           <w:szCs w:val="28"/>
         </w:rPr>
-        <w:t xml:space="preserve">function </w:t>
-      </w:r>
-      <w:r>
-        <w:rPr>
-          <w:rFonts w:ascii="Times New Roman" w:hAnsi="Times New Roman" w:cs="Times New Roman"/>
-          <w:sz w:val="28"/>
-          <w:szCs w:val="28"/>
-        </w:rPr>
-        <w:t>Header (</w:t>
-      </w:r>
-      <w:r>
-        <w:rPr>
-          <w:rFonts w:ascii="Times New Roman" w:hAnsi="Times New Roman" w:cs="Times New Roman"/>
-          <w:sz w:val="28"/>
-          <w:szCs w:val="28"/>
-        </w:rPr>
-        <w:t>) {</w:t>
+        <w:t>function Header () {</w:t>
       </w:r>
     </w:p>
     <w:p>
@@ -2162,60 +2354,28 @@
           <w:sz w:val="28"/>
           <w:szCs w:val="28"/>
         </w:rPr>
-        <w:t xml:space="preserve">Installing React.js and </w:t>
-      </w:r>
-      <w:proofErr w:type="spellStart"/>
-      <w:r>
-        <w:rPr>
-          <w:rFonts w:ascii="Times New Roman" w:hAnsi="Times New Roman" w:cs="Times New Roman"/>
-          <w:b/>
-          <w:bCs/>
-          <w:sz w:val="28"/>
-          <w:szCs w:val="28"/>
-        </w:rPr>
-        <w:t>npm</w:t>
-      </w:r>
-      <w:proofErr w:type="spellEnd"/>
-      <w:r>
-        <w:rPr>
-          <w:rFonts w:ascii="Times New Roman" w:hAnsi="Times New Roman" w:cs="Times New Roman"/>
-          <w:b/>
-          <w:bCs/>
-          <w:sz w:val="28"/>
-          <w:szCs w:val="28"/>
-        </w:rPr>
-        <w:t xml:space="preserve"> on Windows:</w:t>
-      </w:r>
-    </w:p>
-    <w:p>
-      <w:pPr>
-        <w:rPr>
-          <w:rFonts w:ascii="Times New Roman" w:hAnsi="Times New Roman" w:cs="Times New Roman"/>
-          <w:b/>
-          <w:bCs/>
-          <w:sz w:val="28"/>
-          <w:szCs w:val="28"/>
-        </w:rPr>
-      </w:pPr>
-      <w:r>
-        <w:rPr>
-          <w:rFonts w:ascii="Times New Roman" w:hAnsi="Times New Roman" w:cs="Times New Roman"/>
-          <w:b/>
-          <w:bCs/>
-          <w:sz w:val="28"/>
-          <w:szCs w:val="28"/>
-        </w:rPr>
-        <w:t>1.</w:t>
-      </w:r>
-      <w:r>
-        <w:rPr>
-          <w:rFonts w:ascii="Times New Roman" w:hAnsi="Times New Roman" w:cs="Times New Roman"/>
-          <w:b/>
-          <w:bCs/>
-          <w:sz w:val="28"/>
-          <w:szCs w:val="28"/>
-        </w:rPr>
-        <w:t>Install Node.js:</w:t>
+        <w:t>Installing React.js and npm on Windows:</w:t>
+      </w:r>
+    </w:p>
+    <w:p>
+      <w:pPr>
+        <w:rPr>
+          <w:rFonts w:ascii="Times New Roman" w:hAnsi="Times New Roman" w:cs="Times New Roman"/>
+          <w:b/>
+          <w:bCs/>
+          <w:sz w:val="28"/>
+          <w:szCs w:val="28"/>
+        </w:rPr>
+      </w:pPr>
+      <w:r>
+        <w:rPr>
+          <w:rFonts w:ascii="Times New Roman" w:hAnsi="Times New Roman" w:cs="Times New Roman"/>
+          <w:b/>
+          <w:bCs/>
+          <w:sz w:val="28"/>
+          <w:szCs w:val="28"/>
+        </w:rPr>
+        <w:t>1.Install Node.js:</w:t>
       </w:r>
     </w:p>
     <w:p>
@@ -2266,62 +2426,35 @@
           <w:sz w:val="28"/>
           <w:szCs w:val="28"/>
         </w:rPr>
-        <w:t xml:space="preserve">Check Node.js and </w:t>
-      </w:r>
-      <w:proofErr w:type="spellStart"/>
-      <w:r>
-        <w:rPr>
-          <w:rFonts w:ascii="Times New Roman" w:hAnsi="Times New Roman" w:cs="Times New Roman"/>
-          <w:sz w:val="28"/>
-          <w:szCs w:val="28"/>
-        </w:rPr>
-        <w:t>npm</w:t>
-      </w:r>
-      <w:proofErr w:type="spellEnd"/>
-      <w:r>
-        <w:rPr>
-          <w:rFonts w:ascii="Times New Roman" w:hAnsi="Times New Roman" w:cs="Times New Roman"/>
-          <w:sz w:val="28"/>
-          <w:szCs w:val="28"/>
-        </w:rPr>
-        <w:t xml:space="preserve"> Installation:</w:t>
-      </w:r>
-    </w:p>
-    <w:p>
-      <w:pPr>
-        <w:rPr>
-          <w:rFonts w:ascii="Times New Roman" w:hAnsi="Times New Roman" w:cs="Times New Roman"/>
-          <w:sz w:val="28"/>
-          <w:szCs w:val="28"/>
-        </w:rPr>
-      </w:pPr>
-    </w:p>
-    <w:p>
-      <w:pPr>
-        <w:rPr>
-          <w:rFonts w:ascii="Times New Roman" w:hAnsi="Times New Roman" w:cs="Times New Roman"/>
-          <w:b/>
-          <w:sz w:val="28"/>
-          <w:szCs w:val="28"/>
-        </w:rPr>
-      </w:pPr>
-      <w:r>
-        <w:rPr>
-          <w:rFonts w:ascii="Times New Roman" w:hAnsi="Times New Roman" w:cs="Times New Roman"/>
-          <w:b/>
-          <w:sz w:val="28"/>
-          <w:szCs w:val="28"/>
-        </w:rPr>
-        <w:t>2.</w:t>
-      </w:r>
-      <w:r>
-        <w:rPr>
-          <w:rFonts w:ascii="Times New Roman" w:hAnsi="Times New Roman" w:cs="Times New Roman"/>
-          <w:b/>
-          <w:sz w:val="28"/>
-          <w:szCs w:val="28"/>
-        </w:rPr>
-        <w:t>Open a command prompt or PowerShell window.</w:t>
+        <w:t>Check Node.js and npm Installation:</w:t>
+      </w:r>
+    </w:p>
+    <w:p>
+      <w:pPr>
+        <w:rPr>
+          <w:rFonts w:ascii="Times New Roman" w:hAnsi="Times New Roman" w:cs="Times New Roman"/>
+          <w:sz w:val="28"/>
+          <w:szCs w:val="28"/>
+        </w:rPr>
+      </w:pPr>
+    </w:p>
+    <w:p>
+      <w:pPr>
+        <w:rPr>
+          <w:rFonts w:ascii="Times New Roman" w:hAnsi="Times New Roman" w:cs="Times New Roman"/>
+          <w:b/>
+          <w:sz w:val="28"/>
+          <w:szCs w:val="28"/>
+        </w:rPr>
+      </w:pPr>
+      <w:r>
+        <w:rPr>
+          <w:rFonts w:ascii="Times New Roman" w:hAnsi="Times New Roman" w:cs="Times New Roman"/>
+          <w:b/>
+          <w:sz w:val="28"/>
+          <w:szCs w:val="28"/>
+        </w:rPr>
+        <w:t>2.Open a command prompt or PowerShell window.</w:t>
       </w:r>
     </w:p>
     <w:p>
@@ -2364,8 +2497,36 @@
           <w:szCs w:val="28"/>
           <w:highlight w:val="lightGray"/>
         </w:rPr>
-        <w:t>node -</w:t>
-      </w:r>
+        <w:t>node --version</w:t>
+      </w:r>
+    </w:p>
+    <w:p>
+      <w:pPr>
+        <w:rPr>
+          <w:rFonts w:ascii="Times New Roman" w:hAnsi="Times New Roman" w:cs="Times New Roman"/>
+          <w:sz w:val="28"/>
+          <w:szCs w:val="28"/>
+        </w:rPr>
+      </w:pPr>
+      <w:r>
+        <w:rPr>
+          <w:rFonts w:ascii="Times New Roman" w:hAnsi="Times New Roman" w:cs="Times New Roman"/>
+          <w:sz w:val="28"/>
+          <w:szCs w:val="28"/>
+        </w:rPr>
+        <w:t>To check if npm is installed, run:</w:t>
+      </w:r>
+    </w:p>
+    <w:p>
+      <w:pPr>
+        <w:rPr>
+          <w:rFonts w:ascii="Times New Roman" w:hAnsi="Times New Roman" w:cs="Times New Roman"/>
+          <w:b/>
+          <w:bCs/>
+          <w:sz w:val="28"/>
+          <w:szCs w:val="28"/>
+        </w:rPr>
+      </w:pPr>
       <w:r>
         <w:rPr>
           <w:rFonts w:ascii="Times New Roman" w:hAnsi="Times New Roman" w:cs="Times New Roman"/>
@@ -2375,55 +2536,66 @@
           <w:szCs w:val="28"/>
           <w:highlight w:val="lightGray"/>
         </w:rPr>
-        <w:t>-version</w:t>
-      </w:r>
-    </w:p>
-    <w:p>
-      <w:pPr>
-        <w:rPr>
-          <w:rFonts w:ascii="Times New Roman" w:hAnsi="Times New Roman" w:cs="Times New Roman"/>
-          <w:sz w:val="28"/>
-          <w:szCs w:val="28"/>
-        </w:rPr>
-      </w:pPr>
-      <w:r>
-        <w:rPr>
-          <w:rFonts w:ascii="Times New Roman" w:hAnsi="Times New Roman" w:cs="Times New Roman"/>
-          <w:sz w:val="28"/>
-          <w:szCs w:val="28"/>
-        </w:rPr>
-        <w:t xml:space="preserve">To check if </w:t>
-      </w:r>
-      <w:proofErr w:type="spellStart"/>
-      <w:r>
-        <w:rPr>
-          <w:rFonts w:ascii="Times New Roman" w:hAnsi="Times New Roman" w:cs="Times New Roman"/>
-          <w:sz w:val="28"/>
-          <w:szCs w:val="28"/>
-        </w:rPr>
-        <w:t>npm</w:t>
-      </w:r>
-      <w:proofErr w:type="spellEnd"/>
-      <w:r>
-        <w:rPr>
-          <w:rFonts w:ascii="Times New Roman" w:hAnsi="Times New Roman" w:cs="Times New Roman"/>
-          <w:sz w:val="28"/>
-          <w:szCs w:val="28"/>
-        </w:rPr>
-        <w:t xml:space="preserve"> is installed, run:</w:t>
-      </w:r>
-    </w:p>
-    <w:p>
-      <w:pPr>
-        <w:rPr>
-          <w:rFonts w:ascii="Times New Roman" w:hAnsi="Times New Roman" w:cs="Times New Roman"/>
-          <w:b/>
-          <w:bCs/>
-          <w:sz w:val="28"/>
-          <w:szCs w:val="28"/>
-        </w:rPr>
-      </w:pPr>
-      <w:proofErr w:type="spellStart"/>
+        <w:t>npm --version</w:t>
+      </w:r>
+    </w:p>
+    <w:p>
+      <w:pPr>
+        <w:rPr>
+          <w:rFonts w:ascii="Times New Roman" w:hAnsi="Times New Roman" w:cs="Times New Roman"/>
+          <w:b/>
+          <w:bCs/>
+          <w:sz w:val="28"/>
+          <w:szCs w:val="28"/>
+        </w:rPr>
+      </w:pPr>
+      <w:r>
+        <w:rPr>
+          <w:rFonts w:ascii="Times New Roman" w:hAnsi="Times New Roman" w:cs="Times New Roman"/>
+          <w:b/>
+          <w:bCs/>
+          <w:sz w:val="28"/>
+          <w:szCs w:val="28"/>
+        </w:rPr>
+        <w:t>3.Install Create React App:</w:t>
+      </w:r>
+    </w:p>
+    <w:p>
+      <w:pPr>
+        <w:rPr>
+          <w:rFonts w:ascii="Times New Roman" w:hAnsi="Times New Roman" w:cs="Times New Roman"/>
+          <w:sz w:val="28"/>
+          <w:szCs w:val="28"/>
+        </w:rPr>
+      </w:pPr>
+    </w:p>
+    <w:p>
+      <w:pPr>
+        <w:rPr>
+          <w:rFonts w:ascii="Times New Roman" w:hAnsi="Times New Roman" w:cs="Times New Roman"/>
+          <w:sz w:val="28"/>
+          <w:szCs w:val="28"/>
+        </w:rPr>
+      </w:pPr>
+      <w:r>
+        <w:rPr>
+          <w:rFonts w:ascii="Times New Roman" w:hAnsi="Times New Roman" w:cs="Times New Roman"/>
+          <w:sz w:val="28"/>
+          <w:szCs w:val="28"/>
+        </w:rPr>
+        <w:t>To install Create React App, a tool that simplifies the React project setup, run:</w:t>
+      </w:r>
+    </w:p>
+    <w:p>
+      <w:pPr>
+        <w:rPr>
+          <w:rFonts w:ascii="Times New Roman" w:hAnsi="Times New Roman" w:cs="Times New Roman"/>
+          <w:b/>
+          <w:bCs/>
+          <w:sz w:val="28"/>
+          <w:szCs w:val="28"/>
+        </w:rPr>
+      </w:pPr>
       <w:r>
         <w:rPr>
           <w:rFonts w:ascii="Times New Roman" w:hAnsi="Times New Roman" w:cs="Times New Roman"/>
@@ -2433,9 +2605,62 @@
           <w:szCs w:val="28"/>
           <w:highlight w:val="lightGray"/>
         </w:rPr>
-        <w:t>npm</w:t>
-      </w:r>
-      <w:proofErr w:type="spellEnd"/>
+        <w:t>npm install -g create-react-app</w:t>
+      </w:r>
+    </w:p>
+    <w:p>
+      <w:pPr>
+        <w:rPr>
+          <w:rFonts w:ascii="Times New Roman" w:hAnsi="Times New Roman" w:cs="Times New Roman"/>
+          <w:sz w:val="28"/>
+          <w:szCs w:val="28"/>
+        </w:rPr>
+      </w:pPr>
+      <w:r>
+        <w:rPr>
+          <w:rFonts w:ascii="Times New Roman" w:hAnsi="Times New Roman" w:cs="Times New Roman"/>
+          <w:sz w:val="28"/>
+          <w:szCs w:val="28"/>
+        </w:rPr>
+        <w:t>Create a React App:</w:t>
+      </w:r>
+    </w:p>
+    <w:p>
+      <w:pPr>
+        <w:rPr>
+          <w:rFonts w:ascii="Times New Roman" w:hAnsi="Times New Roman" w:cs="Times New Roman"/>
+          <w:sz w:val="28"/>
+          <w:szCs w:val="28"/>
+        </w:rPr>
+      </w:pPr>
+    </w:p>
+    <w:p>
+      <w:pPr>
+        <w:rPr>
+          <w:rFonts w:ascii="Times New Roman" w:hAnsi="Times New Roman" w:cs="Times New Roman"/>
+          <w:sz w:val="28"/>
+          <w:szCs w:val="28"/>
+        </w:rPr>
+      </w:pPr>
+      <w:r>
+        <w:rPr>
+          <w:rFonts w:ascii="Times New Roman" w:hAnsi="Times New Roman" w:cs="Times New Roman"/>
+          <w:sz w:val="28"/>
+          <w:szCs w:val="28"/>
+        </w:rPr>
+        <w:t>Once installed, you can create a new React app using Create React App:</w:t>
+      </w:r>
+    </w:p>
+    <w:p>
+      <w:pPr>
+        <w:rPr>
+          <w:rFonts w:ascii="Times New Roman" w:hAnsi="Times New Roman" w:cs="Times New Roman"/>
+          <w:b/>
+          <w:bCs/>
+          <w:sz w:val="28"/>
+          <w:szCs w:val="28"/>
+        </w:rPr>
+      </w:pPr>
       <w:r>
         <w:rPr>
           <w:rFonts w:ascii="Times New Roman" w:hAnsi="Times New Roman" w:cs="Times New Roman"/>
@@ -2445,8 +2670,53 @@
           <w:szCs w:val="28"/>
           <w:highlight w:val="lightGray"/>
         </w:rPr>
-        <w:t xml:space="preserve"> -</w:t>
-      </w:r>
+        <w:t>npx create-react-app my-react-app</w:t>
+      </w:r>
+    </w:p>
+    <w:p>
+      <w:pPr>
+        <w:rPr>
+          <w:rFonts w:ascii="Times New Roman" w:hAnsi="Times New Roman" w:cs="Times New Roman"/>
+          <w:sz w:val="28"/>
+          <w:szCs w:val="28"/>
+        </w:rPr>
+      </w:pPr>
+      <w:r>
+        <w:rPr>
+          <w:rFonts w:ascii="Times New Roman" w:hAnsi="Times New Roman" w:cs="Times New Roman"/>
+          <w:sz w:val="28"/>
+          <w:szCs w:val="28"/>
+        </w:rPr>
+        <w:t>Navigate to the App Directory:</w:t>
+      </w:r>
+    </w:p>
+    <w:p>
+      <w:pPr>
+        <w:rPr>
+          <w:rFonts w:ascii="Times New Roman" w:hAnsi="Times New Roman" w:cs="Times New Roman"/>
+          <w:sz w:val="28"/>
+          <w:szCs w:val="28"/>
+        </w:rPr>
+      </w:pPr>
+      <w:r>
+        <w:rPr>
+          <w:rFonts w:ascii="Times New Roman" w:hAnsi="Times New Roman" w:cs="Times New Roman"/>
+          <w:sz w:val="28"/>
+          <w:szCs w:val="28"/>
+        </w:rPr>
+        <w:t>Change into the newly created app directory:</w:t>
+      </w:r>
+    </w:p>
+    <w:p>
+      <w:pPr>
+        <w:rPr>
+          <w:rFonts w:ascii="Times New Roman" w:hAnsi="Times New Roman" w:cs="Times New Roman"/>
+          <w:b/>
+          <w:bCs/>
+          <w:sz w:val="28"/>
+          <w:szCs w:val="28"/>
+        </w:rPr>
+      </w:pPr>
       <w:r>
         <w:rPr>
           <w:rFonts w:ascii="Times New Roman" w:hAnsi="Times New Roman" w:cs="Times New Roman"/>
@@ -2456,8 +2726,75 @@
           <w:szCs w:val="28"/>
           <w:highlight w:val="lightGray"/>
         </w:rPr>
-        <w:t>-</w:t>
-      </w:r>
+        <w:t>cd my-react-app</w:t>
+      </w:r>
+    </w:p>
+    <w:p>
+      <w:pPr>
+        <w:rPr>
+          <w:rFonts w:ascii="Times New Roman" w:hAnsi="Times New Roman" w:cs="Times New Roman"/>
+          <w:sz w:val="28"/>
+          <w:szCs w:val="28"/>
+        </w:rPr>
+      </w:pPr>
+    </w:p>
+    <w:p>
+      <w:pPr>
+        <w:rPr>
+          <w:rFonts w:ascii="Times New Roman" w:hAnsi="Times New Roman" w:cs="Times New Roman"/>
+          <w:b/>
+          <w:bCs/>
+          <w:sz w:val="28"/>
+          <w:szCs w:val="28"/>
+        </w:rPr>
+      </w:pPr>
+      <w:r>
+        <w:rPr>
+          <w:rFonts w:ascii="Times New Roman" w:hAnsi="Times New Roman" w:cs="Times New Roman"/>
+          <w:b/>
+          <w:bCs/>
+          <w:sz w:val="28"/>
+          <w:szCs w:val="28"/>
+        </w:rPr>
+        <w:t>4.Start the Development Server:</w:t>
+      </w:r>
+    </w:p>
+    <w:p>
+      <w:pPr>
+        <w:rPr>
+          <w:rFonts w:ascii="Times New Roman" w:hAnsi="Times New Roman" w:cs="Times New Roman"/>
+          <w:sz w:val="28"/>
+          <w:szCs w:val="28"/>
+        </w:rPr>
+      </w:pPr>
+    </w:p>
+    <w:p>
+      <w:pPr>
+        <w:rPr>
+          <w:rFonts w:ascii="Times New Roman" w:hAnsi="Times New Roman" w:cs="Times New Roman"/>
+          <w:sz w:val="28"/>
+          <w:szCs w:val="28"/>
+        </w:rPr>
+      </w:pPr>
+      <w:r>
+        <w:rPr>
+          <w:rFonts w:ascii="Times New Roman" w:hAnsi="Times New Roman" w:cs="Times New Roman"/>
+          <w:sz w:val="28"/>
+          <w:szCs w:val="28"/>
+        </w:rPr>
+        <w:t>Start the development server to run your React app:</w:t>
+      </w:r>
+    </w:p>
+    <w:p>
+      <w:pPr>
+        <w:rPr>
+          <w:rFonts w:ascii="Times New Roman" w:hAnsi="Times New Roman" w:cs="Times New Roman"/>
+          <w:b/>
+          <w:bCs/>
+          <w:sz w:val="28"/>
+          <w:szCs w:val="28"/>
+        </w:rPr>
+      </w:pPr>
       <w:r>
         <w:rPr>
           <w:rFonts w:ascii="Times New Roman" w:hAnsi="Times New Roman" w:cs="Times New Roman"/>
@@ -2467,345 +2804,7 @@
           <w:szCs w:val="28"/>
           <w:highlight w:val="lightGray"/>
         </w:rPr>
-        <w:t>v</w:t>
-      </w:r>
-      <w:r>
-        <w:rPr>
-          <w:rFonts w:ascii="Times New Roman" w:hAnsi="Times New Roman" w:cs="Times New Roman"/>
-          <w:b/>
-          <w:bCs/>
-          <w:sz w:val="28"/>
-          <w:szCs w:val="28"/>
-          <w:highlight w:val="lightGray"/>
-        </w:rPr>
-        <w:t>ersion</w:t>
-      </w:r>
-    </w:p>
-    <w:p>
-      <w:pPr>
-        <w:rPr>
-          <w:rFonts w:ascii="Times New Roman" w:hAnsi="Times New Roman" w:cs="Times New Roman"/>
-          <w:b/>
-          <w:bCs/>
-          <w:sz w:val="28"/>
-          <w:szCs w:val="28"/>
-        </w:rPr>
-      </w:pPr>
-      <w:r>
-        <w:rPr>
-          <w:rFonts w:ascii="Times New Roman" w:hAnsi="Times New Roman" w:cs="Times New Roman"/>
-          <w:b/>
-          <w:bCs/>
-          <w:sz w:val="28"/>
-          <w:szCs w:val="28"/>
-        </w:rPr>
-        <w:t>3.</w:t>
-      </w:r>
-      <w:r>
-        <w:rPr>
-          <w:rFonts w:ascii="Times New Roman" w:hAnsi="Times New Roman" w:cs="Times New Roman"/>
-          <w:b/>
-          <w:bCs/>
-          <w:sz w:val="28"/>
-          <w:szCs w:val="28"/>
-        </w:rPr>
-        <w:t>Install Create React App:</w:t>
-      </w:r>
-    </w:p>
-    <w:p>
-      <w:pPr>
-        <w:rPr>
-          <w:rFonts w:ascii="Times New Roman" w:hAnsi="Times New Roman" w:cs="Times New Roman"/>
-          <w:sz w:val="28"/>
-          <w:szCs w:val="28"/>
-        </w:rPr>
-      </w:pPr>
-    </w:p>
-    <w:p>
-      <w:pPr>
-        <w:rPr>
-          <w:rFonts w:ascii="Times New Roman" w:hAnsi="Times New Roman" w:cs="Times New Roman"/>
-          <w:sz w:val="28"/>
-          <w:szCs w:val="28"/>
-        </w:rPr>
-      </w:pPr>
-      <w:r>
-        <w:rPr>
-          <w:rFonts w:ascii="Times New Roman" w:hAnsi="Times New Roman" w:cs="Times New Roman"/>
-          <w:sz w:val="28"/>
-          <w:szCs w:val="28"/>
-        </w:rPr>
-        <w:t>To install Create React App, a tool that simplifies the React project setup, run:</w:t>
-      </w:r>
-    </w:p>
-    <w:p>
-      <w:pPr>
-        <w:rPr>
-          <w:rFonts w:ascii="Times New Roman" w:hAnsi="Times New Roman" w:cs="Times New Roman"/>
-          <w:b/>
-          <w:bCs/>
-          <w:sz w:val="28"/>
-          <w:szCs w:val="28"/>
-        </w:rPr>
-      </w:pPr>
-      <w:proofErr w:type="spellStart"/>
-      <w:r>
-        <w:rPr>
-          <w:rFonts w:ascii="Times New Roman" w:hAnsi="Times New Roman" w:cs="Times New Roman"/>
-          <w:b/>
-          <w:bCs/>
-          <w:sz w:val="28"/>
-          <w:szCs w:val="28"/>
-          <w:highlight w:val="lightGray"/>
-        </w:rPr>
-        <w:t>npm</w:t>
-      </w:r>
-      <w:proofErr w:type="spellEnd"/>
-      <w:r>
-        <w:rPr>
-          <w:rFonts w:ascii="Times New Roman" w:hAnsi="Times New Roman" w:cs="Times New Roman"/>
-          <w:b/>
-          <w:bCs/>
-          <w:sz w:val="28"/>
-          <w:szCs w:val="28"/>
-          <w:highlight w:val="lightGray"/>
-        </w:rPr>
-        <w:t xml:space="preserve"> install -g create-react-app</w:t>
-      </w:r>
-    </w:p>
-    <w:p>
-      <w:pPr>
-        <w:rPr>
-          <w:rFonts w:ascii="Times New Roman" w:hAnsi="Times New Roman" w:cs="Times New Roman"/>
-          <w:sz w:val="28"/>
-          <w:szCs w:val="28"/>
-        </w:rPr>
-      </w:pPr>
-      <w:r>
-        <w:rPr>
-          <w:rFonts w:ascii="Times New Roman" w:hAnsi="Times New Roman" w:cs="Times New Roman"/>
-          <w:sz w:val="28"/>
-          <w:szCs w:val="28"/>
-        </w:rPr>
-        <w:t>Create a React App:</w:t>
-      </w:r>
-    </w:p>
-    <w:p>
-      <w:pPr>
-        <w:rPr>
-          <w:rFonts w:ascii="Times New Roman" w:hAnsi="Times New Roman" w:cs="Times New Roman"/>
-          <w:sz w:val="28"/>
-          <w:szCs w:val="28"/>
-        </w:rPr>
-      </w:pPr>
-    </w:p>
-    <w:p>
-      <w:pPr>
-        <w:rPr>
-          <w:rFonts w:ascii="Times New Roman" w:hAnsi="Times New Roman" w:cs="Times New Roman"/>
-          <w:sz w:val="28"/>
-          <w:szCs w:val="28"/>
-        </w:rPr>
-      </w:pPr>
-      <w:r>
-        <w:rPr>
-          <w:rFonts w:ascii="Times New Roman" w:hAnsi="Times New Roman" w:cs="Times New Roman"/>
-          <w:sz w:val="28"/>
-          <w:szCs w:val="28"/>
-        </w:rPr>
-        <w:t>Once installed, you can create a new React app using Create React App:</w:t>
-      </w:r>
-    </w:p>
-    <w:p>
-      <w:pPr>
-        <w:rPr>
-          <w:rFonts w:ascii="Times New Roman" w:hAnsi="Times New Roman" w:cs="Times New Roman"/>
-          <w:b/>
-          <w:bCs/>
-          <w:sz w:val="28"/>
-          <w:szCs w:val="28"/>
-        </w:rPr>
-      </w:pPr>
-      <w:proofErr w:type="spellStart"/>
-      <w:r>
-        <w:rPr>
-          <w:rFonts w:ascii="Times New Roman" w:hAnsi="Times New Roman" w:cs="Times New Roman"/>
-          <w:b/>
-          <w:bCs/>
-          <w:sz w:val="28"/>
-          <w:szCs w:val="28"/>
-          <w:highlight w:val="lightGray"/>
-        </w:rPr>
-        <w:t>npx</w:t>
-      </w:r>
-      <w:proofErr w:type="spellEnd"/>
-      <w:r>
-        <w:rPr>
-          <w:rFonts w:ascii="Times New Roman" w:hAnsi="Times New Roman" w:cs="Times New Roman"/>
-          <w:b/>
-          <w:bCs/>
-          <w:sz w:val="28"/>
-          <w:szCs w:val="28"/>
-          <w:highlight w:val="lightGray"/>
-        </w:rPr>
-        <w:t xml:space="preserve"> create-react-app my-react-app</w:t>
-      </w:r>
-    </w:p>
-    <w:p>
-      <w:pPr>
-        <w:rPr>
-          <w:rFonts w:ascii="Times New Roman" w:hAnsi="Times New Roman" w:cs="Times New Roman"/>
-          <w:sz w:val="28"/>
-          <w:szCs w:val="28"/>
-        </w:rPr>
-      </w:pPr>
-      <w:r>
-        <w:rPr>
-          <w:rFonts w:ascii="Times New Roman" w:hAnsi="Times New Roman" w:cs="Times New Roman"/>
-          <w:sz w:val="28"/>
-          <w:szCs w:val="28"/>
-        </w:rPr>
-        <w:t>Navigate to the App Directory:</w:t>
-      </w:r>
-    </w:p>
-    <w:p>
-      <w:pPr>
-        <w:rPr>
-          <w:rFonts w:ascii="Times New Roman" w:hAnsi="Times New Roman" w:cs="Times New Roman"/>
-          <w:sz w:val="28"/>
-          <w:szCs w:val="28"/>
-        </w:rPr>
-      </w:pPr>
-      <w:r>
-        <w:rPr>
-          <w:rFonts w:ascii="Times New Roman" w:hAnsi="Times New Roman" w:cs="Times New Roman"/>
-          <w:sz w:val="28"/>
-          <w:szCs w:val="28"/>
-        </w:rPr>
-        <w:t>Change into the newly created app directory:</w:t>
-      </w:r>
-    </w:p>
-    <w:p>
-      <w:pPr>
-        <w:rPr>
-          <w:rFonts w:ascii="Times New Roman" w:hAnsi="Times New Roman" w:cs="Times New Roman"/>
-          <w:b/>
-          <w:bCs/>
-          <w:sz w:val="28"/>
-          <w:szCs w:val="28"/>
-        </w:rPr>
-      </w:pPr>
-      <w:r>
-        <w:rPr>
-          <w:rFonts w:ascii="Times New Roman" w:hAnsi="Times New Roman" w:cs="Times New Roman"/>
-          <w:b/>
-          <w:bCs/>
-          <w:sz w:val="28"/>
-          <w:szCs w:val="28"/>
-          <w:highlight w:val="lightGray"/>
-        </w:rPr>
-        <w:t>cd my-react-app</w:t>
-      </w:r>
-    </w:p>
-    <w:p>
-      <w:pPr>
-        <w:rPr>
-          <w:rFonts w:ascii="Times New Roman" w:hAnsi="Times New Roman" w:cs="Times New Roman"/>
-          <w:sz w:val="28"/>
-          <w:szCs w:val="28"/>
-        </w:rPr>
-      </w:pPr>
-    </w:p>
-    <w:p>
-      <w:pPr>
-        <w:rPr>
-          <w:rFonts w:ascii="Times New Roman" w:hAnsi="Times New Roman" w:cs="Times New Roman"/>
-          <w:b/>
-          <w:bCs/>
-          <w:sz w:val="28"/>
-          <w:szCs w:val="28"/>
-        </w:rPr>
-      </w:pPr>
-      <w:r>
-        <w:rPr>
-          <w:rFonts w:ascii="Times New Roman" w:hAnsi="Times New Roman" w:cs="Times New Roman"/>
-          <w:b/>
-          <w:bCs/>
-          <w:sz w:val="28"/>
-          <w:szCs w:val="28"/>
-        </w:rPr>
-        <w:t>4.</w:t>
-      </w:r>
-      <w:r>
-        <w:rPr>
-          <w:rFonts w:ascii="Times New Roman" w:hAnsi="Times New Roman" w:cs="Times New Roman"/>
-          <w:b/>
-          <w:bCs/>
-          <w:sz w:val="28"/>
-          <w:szCs w:val="28"/>
-        </w:rPr>
-        <w:t>Start the Development Server:</w:t>
-      </w:r>
-    </w:p>
-    <w:p>
-      <w:pPr>
-        <w:rPr>
-          <w:rFonts w:ascii="Times New Roman" w:hAnsi="Times New Roman" w:cs="Times New Roman"/>
-          <w:sz w:val="28"/>
-          <w:szCs w:val="28"/>
-        </w:rPr>
-      </w:pPr>
-    </w:p>
-    <w:p>
-      <w:pPr>
-        <w:rPr>
-          <w:rFonts w:ascii="Times New Roman" w:hAnsi="Times New Roman" w:cs="Times New Roman"/>
-          <w:sz w:val="28"/>
-          <w:szCs w:val="28"/>
-        </w:rPr>
-      </w:pPr>
-      <w:r>
-        <w:rPr>
-          <w:rFonts w:ascii="Times New Roman" w:hAnsi="Times New Roman" w:cs="Times New Roman"/>
-          <w:sz w:val="28"/>
-          <w:szCs w:val="28"/>
-        </w:rPr>
-        <w:t>Start the development server to run your React app:</w:t>
-      </w:r>
-    </w:p>
-    <w:p>
-      <w:pPr>
-        <w:rPr>
-          <w:rFonts w:ascii="Times New Roman" w:hAnsi="Times New Roman" w:cs="Times New Roman"/>
-          <w:b/>
-          <w:bCs/>
-          <w:sz w:val="28"/>
-          <w:szCs w:val="28"/>
-        </w:rPr>
-      </w:pPr>
-      <w:proofErr w:type="spellStart"/>
-      <w:r>
-        <w:rPr>
-          <w:rFonts w:ascii="Times New Roman" w:hAnsi="Times New Roman" w:cs="Times New Roman"/>
-          <w:b/>
-          <w:bCs/>
-          <w:sz w:val="28"/>
-          <w:szCs w:val="28"/>
-          <w:highlight w:val="lightGray"/>
-        </w:rPr>
-        <w:t>npm</w:t>
-      </w:r>
-      <w:proofErr w:type="spellEnd"/>
-      <w:r>
-        <w:rPr>
-          <w:rFonts w:ascii="Times New Roman" w:hAnsi="Times New Roman" w:cs="Times New Roman"/>
-          <w:b/>
-          <w:bCs/>
-          <w:sz w:val="28"/>
-          <w:szCs w:val="28"/>
-          <w:highlight w:val="lightGray"/>
-        </w:rPr>
-        <w:t xml:space="preserve"> start</w:t>
+        <w:t>npm start</w:t>
       </w:r>
     </w:p>
     <w:p>
@@ -2877,29 +2876,7 @@
           <w:sz w:val="28"/>
           <w:szCs w:val="28"/>
         </w:rPr>
-        <w:t xml:space="preserve">Installing React.js and </w:t>
-      </w:r>
-      <w:proofErr w:type="spellStart"/>
-      <w:r>
-        <w:rPr>
-          <w:rFonts w:ascii="Times New Roman" w:hAnsi="Times New Roman" w:cs="Times New Roman"/>
-          <w:b/>
-          <w:bCs/>
-          <w:sz w:val="28"/>
-          <w:szCs w:val="28"/>
-        </w:rPr>
-        <w:t>npm</w:t>
-      </w:r>
-      <w:proofErr w:type="spellEnd"/>
-      <w:r>
-        <w:rPr>
-          <w:rFonts w:ascii="Times New Roman" w:hAnsi="Times New Roman" w:cs="Times New Roman"/>
-          <w:b/>
-          <w:bCs/>
-          <w:sz w:val="28"/>
-          <w:szCs w:val="28"/>
-        </w:rPr>
-        <w:t xml:space="preserve"> on Linux:</w:t>
+        <w:t>Installing React.js and npm on Linux:</w:t>
       </w:r>
     </w:p>
     <w:p>
@@ -3115,21 +3092,8 @@
           <w:szCs w:val="28"/>
           <w:highlight w:val="lightGray"/>
         </w:rPr>
-        <w:t xml:space="preserve"> apt install </w:t>
-      </w:r>
-      <w:proofErr w:type="spellStart"/>
-      <w:r>
-        <w:rPr>
-          <w:rFonts w:ascii="Times New Roman" w:hAnsi="Times New Roman" w:cs="Times New Roman"/>
-          <w:b/>
-          <w:bCs/>
-          <w:sz w:val="28"/>
-          <w:szCs w:val="28"/>
-          <w:highlight w:val="lightGray"/>
-        </w:rPr>
-        <w:t>npm</w:t>
-      </w:r>
-      <w:proofErr w:type="spellEnd"/>
+        <w:t xml:space="preserve"> apt install npm</w:t>
+      </w:r>
     </w:p>
     <w:p>
       <w:pPr>
@@ -3171,29 +3135,7 @@
           <w:sz w:val="28"/>
           <w:szCs w:val="28"/>
         </w:rPr>
-        <w:t xml:space="preserve">Check Node.js and </w:t>
-      </w:r>
-      <w:proofErr w:type="spellStart"/>
-      <w:r>
-        <w:rPr>
-          <w:rFonts w:ascii="Times New Roman" w:hAnsi="Times New Roman" w:cs="Times New Roman"/>
-          <w:b/>
-          <w:bCs/>
-          <w:sz w:val="28"/>
-          <w:szCs w:val="28"/>
-        </w:rPr>
-        <w:t>npm</w:t>
-      </w:r>
-      <w:proofErr w:type="spellEnd"/>
-      <w:r>
-        <w:rPr>
-          <w:rFonts w:ascii="Times New Roman" w:hAnsi="Times New Roman" w:cs="Times New Roman"/>
-          <w:b/>
-          <w:bCs/>
-          <w:sz w:val="28"/>
-          <w:szCs w:val="28"/>
-        </w:rPr>
-        <w:t xml:space="preserve"> Installation:</w:t>
+        <w:t>Check Node.js and npm Installation:</w:t>
       </w:r>
     </w:p>
     <w:p>
@@ -3252,18 +3194,7 @@
           <w:szCs w:val="28"/>
           <w:highlight w:val="lightGray"/>
         </w:rPr>
-        <w:t>node -v</w:t>
-      </w:r>
-      <w:r>
-        <w:rPr>
-          <w:rFonts w:ascii="Times New Roman" w:hAnsi="Times New Roman" w:cs="Times New Roman"/>
-          <w:b/>
-          <w:bCs/>
-          <w:sz w:val="28"/>
-          <w:szCs w:val="28"/>
-          <w:highlight w:val="lightGray"/>
-        </w:rPr>
-        <w:t>ersion</w:t>
+        <w:t>node -version</w:t>
       </w:r>
     </w:p>
     <w:p>
@@ -3283,25 +3214,7 @@
           <w:sz w:val="28"/>
           <w:szCs w:val="28"/>
         </w:rPr>
-        <w:t xml:space="preserve">To check if </w:t>
-      </w:r>
-      <w:proofErr w:type="spellStart"/>
-      <w:r>
-        <w:rPr>
-          <w:rFonts w:ascii="Times New Roman" w:hAnsi="Times New Roman" w:cs="Times New Roman"/>
-          <w:sz w:val="28"/>
-          <w:szCs w:val="28"/>
-        </w:rPr>
-        <w:t>npm</w:t>
-      </w:r>
-      <w:proofErr w:type="spellEnd"/>
-      <w:r>
-        <w:rPr>
-          <w:rFonts w:ascii="Times New Roman" w:hAnsi="Times New Roman" w:cs="Times New Roman"/>
-          <w:sz w:val="28"/>
-          <w:szCs w:val="28"/>
-        </w:rPr>
-        <w:t xml:space="preserve"> is installed, run:</w:t>
+        <w:t>To check if npm is installed, run:</w:t>
       </w:r>
     </w:p>
     <w:p>
@@ -3317,7 +3230,6 @@
           <w:szCs w:val="28"/>
         </w:rPr>
       </w:pPr>
-      <w:proofErr w:type="spellStart"/>
       <w:r>
         <w:rPr>
           <w:rFonts w:ascii="Times New Roman" w:hAnsi="Times New Roman" w:cs="Times New Roman"/>
@@ -3327,19 +3239,7 @@
           <w:szCs w:val="28"/>
           <w:highlight w:val="lightGray"/>
         </w:rPr>
-        <w:t>npm</w:t>
-      </w:r>
-      <w:proofErr w:type="spellEnd"/>
-      <w:r>
-        <w:rPr>
-          <w:rFonts w:ascii="Times New Roman" w:hAnsi="Times New Roman" w:cs="Times New Roman"/>
-          <w:b/>
-          <w:bCs/>
-          <w:sz w:val="28"/>
-          <w:szCs w:val="28"/>
-          <w:highlight w:val="lightGray"/>
-        </w:rPr>
-        <w:t xml:space="preserve"> -v</w:t>
+        <w:t>npm -v</w:t>
       </w:r>
     </w:p>
     <w:p>
@@ -3444,31 +3344,7 @@
           <w:szCs w:val="28"/>
           <w:highlight w:val="lightGray"/>
         </w:rPr>
-        <w:t xml:space="preserve"> </w:t>
-      </w:r>
-      <w:proofErr w:type="spellStart"/>
-      <w:r>
-        <w:rPr>
-          <w:rFonts w:ascii="Times New Roman" w:hAnsi="Times New Roman" w:cs="Times New Roman"/>
-          <w:b/>
-          <w:bCs/>
-          <w:sz w:val="28"/>
-          <w:szCs w:val="28"/>
-          <w:highlight w:val="lightGray"/>
-        </w:rPr>
-        <w:t>npm</w:t>
-      </w:r>
-      <w:proofErr w:type="spellEnd"/>
-      <w:r>
-        <w:rPr>
-          <w:rFonts w:ascii="Times New Roman" w:hAnsi="Times New Roman" w:cs="Times New Roman"/>
-          <w:b/>
-          <w:bCs/>
-          <w:sz w:val="28"/>
-          <w:szCs w:val="28"/>
-          <w:highlight w:val="lightGray"/>
-        </w:rPr>
-        <w:t xml:space="preserve"> install -g create-react-app</w:t>
+        <w:t xml:space="preserve"> npm install -g create-react-app</w:t>
       </w:r>
     </w:p>
     <w:p>
@@ -3547,7 +3423,6 @@
           <w:szCs w:val="28"/>
         </w:rPr>
       </w:pPr>
-      <w:proofErr w:type="spellStart"/>
       <w:r>
         <w:rPr>
           <w:rFonts w:ascii="Times New Roman" w:hAnsi="Times New Roman" w:cs="Times New Roman"/>
@@ -3557,19 +3432,7 @@
           <w:szCs w:val="28"/>
           <w:highlight w:val="lightGray"/>
         </w:rPr>
-        <w:t>npx</w:t>
-      </w:r>
-      <w:proofErr w:type="spellEnd"/>
-      <w:r>
-        <w:rPr>
-          <w:rFonts w:ascii="Times New Roman" w:hAnsi="Times New Roman" w:cs="Times New Roman"/>
-          <w:b/>
-          <w:bCs/>
-          <w:sz w:val="28"/>
-          <w:szCs w:val="28"/>
-          <w:highlight w:val="lightGray"/>
-        </w:rPr>
-        <w:t xml:space="preserve"> create-react-app my-react-app</w:t>
+        <w:t>npx create-react-app my-react-app</w:t>
       </w:r>
     </w:p>
     <w:p>
@@ -3731,7 +3594,6 @@
           <w:szCs w:val="28"/>
         </w:rPr>
       </w:pPr>
-      <w:proofErr w:type="spellStart"/>
       <w:r>
         <w:rPr>
           <w:rFonts w:ascii="Times New Roman" w:hAnsi="Times New Roman" w:cs="Times New Roman"/>
@@ -3741,19 +3603,7 @@
           <w:szCs w:val="28"/>
           <w:highlight w:val="lightGray"/>
         </w:rPr>
-        <w:t>npm</w:t>
-      </w:r>
-      <w:proofErr w:type="spellEnd"/>
-      <w:r>
-        <w:rPr>
-          <w:rFonts w:ascii="Times New Roman" w:hAnsi="Times New Roman" w:cs="Times New Roman"/>
-          <w:b/>
-          <w:bCs/>
-          <w:sz w:val="28"/>
-          <w:szCs w:val="28"/>
-          <w:highlight w:val="lightGray"/>
-        </w:rPr>
-        <w:t xml:space="preserve"> start</w:t>
+        <w:t>npm start</w:t>
       </w:r>
     </w:p>
     <w:p>
@@ -4466,15 +4316,7 @@
           <w:sz w:val="28"/>
           <w:szCs w:val="28"/>
         </w:rPr>
-        <w:t xml:space="preserve">Three ways to make a change in </w:t>
-      </w:r>
-      <w:r>
-        <w:rPr>
-          <w:rFonts w:ascii="Times New Roman" w:hAnsi="Times New Roman" w:cs="Times New Roman"/>
-          <w:sz w:val="28"/>
-          <w:szCs w:val="28"/>
-        </w:rPr>
-        <w:t xml:space="preserve">component: </w:t>
+        <w:t xml:space="preserve">Three ways to make a change in component: </w:t>
       </w:r>
     </w:p>
     <w:p>
@@ -4570,25 +4412,7 @@
           <w:sz w:val="28"/>
           <w:szCs w:val="28"/>
         </w:rPr>
-        <w:t xml:space="preserve">The component gets the updated state and </w:t>
-      </w:r>
-      <w:proofErr w:type="gramStart"/>
-      <w:r>
-        <w:rPr>
-          <w:rFonts w:ascii="Times New Roman" w:hAnsi="Times New Roman" w:cs="Times New Roman"/>
-          <w:sz w:val="28"/>
-          <w:szCs w:val="28"/>
-        </w:rPr>
-        <w:t>React</w:t>
-      </w:r>
-      <w:proofErr w:type="gramEnd"/>
-      <w:r>
-        <w:rPr>
-          <w:rFonts w:ascii="Times New Roman" w:hAnsi="Times New Roman" w:cs="Times New Roman"/>
-          <w:sz w:val="28"/>
-          <w:szCs w:val="28"/>
-        </w:rPr>
-        <w:t xml:space="preserve"> re-renders the component to reflect the change on the app.</w:t>
+        <w:t>The component gets the updated state and React re-renders the component to reflect the change on the app.</w:t>
       </w:r>
     </w:p>
     <w:p>
@@ -5583,17 +5407,7 @@
           <w:sz w:val="32"/>
           <w:szCs w:val="32"/>
         </w:rPr>
-        <w:t>1</w:t>
-      </w:r>
-      <w:r>
-        <w:rPr>
-          <w:rFonts w:ascii="Times New Roman" w:hAnsi="Times New Roman" w:cs="Times New Roman"/>
-          <w:b/>
-          <w:bCs/>
-          <w:sz w:val="32"/>
-          <w:szCs w:val="32"/>
-        </w:rPr>
-        <w:t>1</w:t>
+        <w:t>11</w:t>
       </w:r>
       <w:r>
         <w:rPr>
@@ -9095,7 +8909,7 @@
 </file>
 
 <file path=word/numbering.xml><?xml version="1.0" encoding="utf-8"?>
-<w:numbering xmlns:wpc="http://schemas.microsoft.com/office/word/2010/wordprocessingCanvas" xmlns:cx="http://schemas.microsoft.com/office/drawing/2014/chartex" xmlns:cx1="http://schemas.microsoft.com/office/drawing/2015/9/8/chartex" xmlns:cx2="http://schemas.microsoft.com/office/drawing/2015/10/21/chartex" xmlns:cx3="http://schemas.microsoft.com/office/drawing/2016/5/9/chartex" xmlns:cx4="http://schemas.microsoft.com/office/drawing/2016/5/10/chartex" xmlns:cx5="http://schemas.microsoft.com/office/drawing/2016/5/11/chartex" xmlns:cx6="http://schemas.microsoft.com/office/drawing/2016/5/12/chartex" xmlns:cx7="http://schemas.microsoft.com/office/drawing/2016/5/13/chartex" xmlns:cx8="http://schemas.microsoft.com/office/drawing/2016/5/14/chartex" xmlns:mc="http://schemas.openxmlformats.org/markup-compatibility/2006" xmlns:aink="http://schemas.microsoft.com/office/drawing/2016/ink" xmlns:am3d="http://schemas.microsoft.com/office/drawing/2017/model3d" xmlns:o="urn:schemas-microsoft-com:office:office" xmlns:oel="http://schemas.microsoft.com/office/2019/extlst" xmlns:r="http://schemas.openxmlformats.org/officeDocument/2006/relationships" xmlns:m="http://schemas.openxmlformats.org/officeDocument/2006/math" xmlns:v="urn:schemas-microsoft-com:vml" xmlns:wp14="http://schemas.microsoft.com/office/word/2010/wordprocessingDrawing" xmlns:wp="http://schemas.openxmlformats.org/drawingml/2006/wordprocessingDrawing" xmlns:w10="urn:schemas-microsoft-com:office:word" xmlns:w="http://schemas.openxmlformats.org/wordprocessingml/2006/main" xmlns:w14="http://schemas.microsoft.com/office/word/2010/wordml" xmlns:w15="http://schemas.microsoft.com/office/word/2012/wordml" xmlns:w16cex="http://schemas.microsoft.com/office/word/2018/wordml/cex" xmlns:w16cid="http://schemas.microsoft.com/office/word/2016/wordml/cid" xmlns:w16="http://schemas.microsoft.com/office/word/2018/wordml" xmlns:w16sdtdh="http://schemas.microsoft.com/office/word/2020/wordml/sdtdatahash" xmlns:w16se="http://schemas.microsoft.com/office/word/2015/wordml/symex" xmlns:wpg="http://schemas.microsoft.com/office/word/2010/wordprocessingGroup" xmlns:wpi="http://schemas.microsoft.com/office/word/2010/wordprocessingInk" xmlns:wne="http://schemas.microsoft.com/office/word/2006/wordml" xmlns:wps="http://schemas.microsoft.com/office/word/2010/wordprocessingShape" mc:Ignorable="w14 w15 w16se w16cid w16 w16cex w16sdtdh wp14">
+<w:numbering xmlns:wpc="http://schemas.microsoft.com/office/word/2010/wordprocessingCanvas" xmlns:cx="http://schemas.microsoft.com/office/drawing/2014/chartex" xmlns:cx1="http://schemas.microsoft.com/office/drawing/2015/9/8/chartex" xmlns:cx2="http://schemas.microsoft.com/office/drawing/2015/10/21/chartex" xmlns:cx3="http://schemas.microsoft.com/office/drawing/2016/5/9/chartex" xmlns:cx4="http://schemas.microsoft.com/office/drawing/2016/5/10/chartex" xmlns:cx5="http://schemas.microsoft.com/office/drawing/2016/5/11/chartex" xmlns:cx6="http://schemas.microsoft.com/office/drawing/2016/5/12/chartex" xmlns:cx7="http://schemas.microsoft.com/office/drawing/2016/5/13/chartex" xmlns:cx8="http://schemas.microsoft.com/office/drawing/2016/5/14/chartex" xmlns:mc="http://schemas.openxmlformats.org/markup-compatibility/2006" xmlns:aink="http://schemas.microsoft.com/office/drawing/2016/ink" xmlns:am3d="http://schemas.microsoft.com/office/drawing/2017/model3d" xmlns:o="urn:schemas-microsoft-com:office:office" xmlns:oel="http://schemas.microsoft.com/office/2019/extlst" xmlns:r="http://schemas.openxmlformats.org/officeDocument/2006/relationships" xmlns:m="http://schemas.openxmlformats.org/officeDocument/2006/math" xmlns:v="urn:schemas-microsoft-com:vml" xmlns:wp14="http://schemas.microsoft.com/office/word/2010/wordprocessingDrawing" xmlns:wp="http://schemas.openxmlformats.org/drawingml/2006/wordprocessingDrawing" xmlns:w10="urn:schemas-microsoft-com:office:word" xmlns:w="http://schemas.openxmlformats.org/wordprocessingml/2006/main" xmlns:w14="http://schemas.microsoft.com/office/word/2010/wordml" xmlns:w15="http://schemas.microsoft.com/office/word/2012/wordml" xmlns:w16cex="http://schemas.microsoft.com/office/word/2018/wordml/cex" xmlns:w16cid="http://schemas.microsoft.com/office/word/2016/wordml/cid" xmlns:w16="http://schemas.microsoft.com/office/word/2018/wordml" xmlns:w16du="http://schemas.microsoft.com/office/word/2023/wordml/word16du" xmlns:w16sdtdh="http://schemas.microsoft.com/office/word/2020/wordml/sdtdatahash" xmlns:w16se="http://schemas.microsoft.com/office/word/2015/wordml/symex" xmlns:wpg="http://schemas.microsoft.com/office/word/2010/wordprocessingGroup" xmlns:wpi="http://schemas.microsoft.com/office/word/2010/wordprocessingInk" xmlns:wne="http://schemas.microsoft.com/office/word/2006/wordml" xmlns:wps="http://schemas.microsoft.com/office/word/2010/wordprocessingShape" mc:Ignorable="w14 w15 w16se w16cid w16 w16cex w16sdtdh w16du wp14">
   <w:abstractNum w:abstractNumId="0" w15:restartNumberingAfterBreak="0">
     <w:nsid w:val="0AF510EE"/>
     <w:multiLevelType w:val="hybridMultilevel"/>
@@ -9988,6 +9802,453 @@
     </w:lvl>
   </w:abstractNum>
   <w:abstractNum w:abstractNumId="9" w15:restartNumberingAfterBreak="0">
+    <w:nsid w:val="60015B17"/>
+    <w:multiLevelType w:val="multilevel"/>
+    <w:tmpl w:val="8F02B742"/>
+    <w:lvl w:ilvl="0">
+      <w:start w:val="1"/>
+      <w:numFmt w:val="bullet"/>
+      <w:lvlText w:val=""/>
+      <w:lvlJc w:val="left"/>
+      <w:pPr>
+        <w:tabs>
+          <w:tab w:val="num" w:pos="720"/>
+        </w:tabs>
+        <w:ind w:left="720" w:hanging="360"/>
+      </w:pPr>
+      <w:rPr>
+        <w:rFonts w:ascii="Symbol" w:hAnsi="Symbol" w:hint="default"/>
+        <w:sz w:val="20"/>
+      </w:rPr>
+    </w:lvl>
+    <w:lvl w:ilvl="1" w:tentative="1">
+      <w:start w:val="1"/>
+      <w:numFmt w:val="bullet"/>
+      <w:lvlText w:val="o"/>
+      <w:lvlJc w:val="left"/>
+      <w:pPr>
+        <w:tabs>
+          <w:tab w:val="num" w:pos="1440"/>
+        </w:tabs>
+        <w:ind w:left="1440" w:hanging="360"/>
+      </w:pPr>
+      <w:rPr>
+        <w:rFonts w:ascii="Courier New" w:hAnsi="Courier New" w:hint="default"/>
+        <w:sz w:val="20"/>
+      </w:rPr>
+    </w:lvl>
+    <w:lvl w:ilvl="2" w:tentative="1">
+      <w:start w:val="1"/>
+      <w:numFmt w:val="bullet"/>
+      <w:lvlText w:val=""/>
+      <w:lvlJc w:val="left"/>
+      <w:pPr>
+        <w:tabs>
+          <w:tab w:val="num" w:pos="2160"/>
+        </w:tabs>
+        <w:ind w:left="2160" w:hanging="360"/>
+      </w:pPr>
+      <w:rPr>
+        <w:rFonts w:ascii="Wingdings" w:hAnsi="Wingdings" w:hint="default"/>
+        <w:sz w:val="20"/>
+      </w:rPr>
+    </w:lvl>
+    <w:lvl w:ilvl="3" w:tentative="1">
+      <w:start w:val="1"/>
+      <w:numFmt w:val="bullet"/>
+      <w:lvlText w:val=""/>
+      <w:lvlJc w:val="left"/>
+      <w:pPr>
+        <w:tabs>
+          <w:tab w:val="num" w:pos="2880"/>
+        </w:tabs>
+        <w:ind w:left="2880" w:hanging="360"/>
+      </w:pPr>
+      <w:rPr>
+        <w:rFonts w:ascii="Wingdings" w:hAnsi="Wingdings" w:hint="default"/>
+        <w:sz w:val="20"/>
+      </w:rPr>
+    </w:lvl>
+    <w:lvl w:ilvl="4" w:tentative="1">
+      <w:start w:val="1"/>
+      <w:numFmt w:val="bullet"/>
+      <w:lvlText w:val=""/>
+      <w:lvlJc w:val="left"/>
+      <w:pPr>
+        <w:tabs>
+          <w:tab w:val="num" w:pos="3600"/>
+        </w:tabs>
+        <w:ind w:left="3600" w:hanging="360"/>
+      </w:pPr>
+      <w:rPr>
+        <w:rFonts w:ascii="Wingdings" w:hAnsi="Wingdings" w:hint="default"/>
+        <w:sz w:val="20"/>
+      </w:rPr>
+    </w:lvl>
+    <w:lvl w:ilvl="5" w:tentative="1">
+      <w:start w:val="1"/>
+      <w:numFmt w:val="bullet"/>
+      <w:lvlText w:val=""/>
+      <w:lvlJc w:val="left"/>
+      <w:pPr>
+        <w:tabs>
+          <w:tab w:val="num" w:pos="4320"/>
+        </w:tabs>
+        <w:ind w:left="4320" w:hanging="360"/>
+      </w:pPr>
+      <w:rPr>
+        <w:rFonts w:ascii="Wingdings" w:hAnsi="Wingdings" w:hint="default"/>
+        <w:sz w:val="20"/>
+      </w:rPr>
+    </w:lvl>
+    <w:lvl w:ilvl="6" w:tentative="1">
+      <w:start w:val="1"/>
+      <w:numFmt w:val="bullet"/>
+      <w:lvlText w:val=""/>
+      <w:lvlJc w:val="left"/>
+      <w:pPr>
+        <w:tabs>
+          <w:tab w:val="num" w:pos="5040"/>
+        </w:tabs>
+        <w:ind w:left="5040" w:hanging="360"/>
+      </w:pPr>
+      <w:rPr>
+        <w:rFonts w:ascii="Wingdings" w:hAnsi="Wingdings" w:hint="default"/>
+        <w:sz w:val="20"/>
+      </w:rPr>
+    </w:lvl>
+    <w:lvl w:ilvl="7" w:tentative="1">
+      <w:start w:val="1"/>
+      <w:numFmt w:val="bullet"/>
+      <w:lvlText w:val=""/>
+      <w:lvlJc w:val="left"/>
+      <w:pPr>
+        <w:tabs>
+          <w:tab w:val="num" w:pos="5760"/>
+        </w:tabs>
+        <w:ind w:left="5760" w:hanging="360"/>
+      </w:pPr>
+      <w:rPr>
+        <w:rFonts w:ascii="Wingdings" w:hAnsi="Wingdings" w:hint="default"/>
+        <w:sz w:val="20"/>
+      </w:rPr>
+    </w:lvl>
+    <w:lvl w:ilvl="8" w:tentative="1">
+      <w:start w:val="1"/>
+      <w:numFmt w:val="bullet"/>
+      <w:lvlText w:val=""/>
+      <w:lvlJc w:val="left"/>
+      <w:pPr>
+        <w:tabs>
+          <w:tab w:val="num" w:pos="6480"/>
+        </w:tabs>
+        <w:ind w:left="6480" w:hanging="360"/>
+      </w:pPr>
+      <w:rPr>
+        <w:rFonts w:ascii="Wingdings" w:hAnsi="Wingdings" w:hint="default"/>
+        <w:sz w:val="20"/>
+      </w:rPr>
+    </w:lvl>
+  </w:abstractNum>
+  <w:abstractNum w:abstractNumId="10" w15:restartNumberingAfterBreak="0">
+    <w:nsid w:val="628C72A5"/>
+    <w:multiLevelType w:val="multilevel"/>
+    <w:tmpl w:val="DA2A3A64"/>
+    <w:lvl w:ilvl="0">
+      <w:start w:val="1"/>
+      <w:numFmt w:val="bullet"/>
+      <w:lvlText w:val=""/>
+      <w:lvlJc w:val="left"/>
+      <w:pPr>
+        <w:tabs>
+          <w:tab w:val="num" w:pos="720"/>
+        </w:tabs>
+        <w:ind w:left="720" w:hanging="360"/>
+      </w:pPr>
+      <w:rPr>
+        <w:rFonts w:ascii="Symbol" w:hAnsi="Symbol" w:hint="default"/>
+        <w:sz w:val="20"/>
+      </w:rPr>
+    </w:lvl>
+    <w:lvl w:ilvl="1" w:tentative="1">
+      <w:start w:val="1"/>
+      <w:numFmt w:val="bullet"/>
+      <w:lvlText w:val="o"/>
+      <w:lvlJc w:val="left"/>
+      <w:pPr>
+        <w:tabs>
+          <w:tab w:val="num" w:pos="1440"/>
+        </w:tabs>
+        <w:ind w:left="1440" w:hanging="360"/>
+      </w:pPr>
+      <w:rPr>
+        <w:rFonts w:ascii="Courier New" w:hAnsi="Courier New" w:hint="default"/>
+        <w:sz w:val="20"/>
+      </w:rPr>
+    </w:lvl>
+    <w:lvl w:ilvl="2" w:tentative="1">
+      <w:start w:val="1"/>
+      <w:numFmt w:val="bullet"/>
+      <w:lvlText w:val=""/>
+      <w:lvlJc w:val="left"/>
+      <w:pPr>
+        <w:tabs>
+          <w:tab w:val="num" w:pos="2160"/>
+        </w:tabs>
+        <w:ind w:left="2160" w:hanging="360"/>
+      </w:pPr>
+      <w:rPr>
+        <w:rFonts w:ascii="Wingdings" w:hAnsi="Wingdings" w:hint="default"/>
+        <w:sz w:val="20"/>
+      </w:rPr>
+    </w:lvl>
+    <w:lvl w:ilvl="3" w:tentative="1">
+      <w:start w:val="1"/>
+      <w:numFmt w:val="bullet"/>
+      <w:lvlText w:val=""/>
+      <w:lvlJc w:val="left"/>
+      <w:pPr>
+        <w:tabs>
+          <w:tab w:val="num" w:pos="2880"/>
+        </w:tabs>
+        <w:ind w:left="2880" w:hanging="360"/>
+      </w:pPr>
+      <w:rPr>
+        <w:rFonts w:ascii="Wingdings" w:hAnsi="Wingdings" w:hint="default"/>
+        <w:sz w:val="20"/>
+      </w:rPr>
+    </w:lvl>
+    <w:lvl w:ilvl="4" w:tentative="1">
+      <w:start w:val="1"/>
+      <w:numFmt w:val="bullet"/>
+      <w:lvlText w:val=""/>
+      <w:lvlJc w:val="left"/>
+      <w:pPr>
+        <w:tabs>
+          <w:tab w:val="num" w:pos="3600"/>
+        </w:tabs>
+        <w:ind w:left="3600" w:hanging="360"/>
+      </w:pPr>
+      <w:rPr>
+        <w:rFonts w:ascii="Wingdings" w:hAnsi="Wingdings" w:hint="default"/>
+        <w:sz w:val="20"/>
+      </w:rPr>
+    </w:lvl>
+    <w:lvl w:ilvl="5" w:tentative="1">
+      <w:start w:val="1"/>
+      <w:numFmt w:val="bullet"/>
+      <w:lvlText w:val=""/>
+      <w:lvlJc w:val="left"/>
+      <w:pPr>
+        <w:tabs>
+          <w:tab w:val="num" w:pos="4320"/>
+        </w:tabs>
+        <w:ind w:left="4320" w:hanging="360"/>
+      </w:pPr>
+      <w:rPr>
+        <w:rFonts w:ascii="Wingdings" w:hAnsi="Wingdings" w:hint="default"/>
+        <w:sz w:val="20"/>
+      </w:rPr>
+    </w:lvl>
+    <w:lvl w:ilvl="6" w:tentative="1">
+      <w:start w:val="1"/>
+      <w:numFmt w:val="bullet"/>
+      <w:lvlText w:val=""/>
+      <w:lvlJc w:val="left"/>
+      <w:pPr>
+        <w:tabs>
+          <w:tab w:val="num" w:pos="5040"/>
+        </w:tabs>
+        <w:ind w:left="5040" w:hanging="360"/>
+      </w:pPr>
+      <w:rPr>
+        <w:rFonts w:ascii="Wingdings" w:hAnsi="Wingdings" w:hint="default"/>
+        <w:sz w:val="20"/>
+      </w:rPr>
+    </w:lvl>
+    <w:lvl w:ilvl="7" w:tentative="1">
+      <w:start w:val="1"/>
+      <w:numFmt w:val="bullet"/>
+      <w:lvlText w:val=""/>
+      <w:lvlJc w:val="left"/>
+      <w:pPr>
+        <w:tabs>
+          <w:tab w:val="num" w:pos="5760"/>
+        </w:tabs>
+        <w:ind w:left="5760" w:hanging="360"/>
+      </w:pPr>
+      <w:rPr>
+        <w:rFonts w:ascii="Wingdings" w:hAnsi="Wingdings" w:hint="default"/>
+        <w:sz w:val="20"/>
+      </w:rPr>
+    </w:lvl>
+    <w:lvl w:ilvl="8" w:tentative="1">
+      <w:start w:val="1"/>
+      <w:numFmt w:val="bullet"/>
+      <w:lvlText w:val=""/>
+      <w:lvlJc w:val="left"/>
+      <w:pPr>
+        <w:tabs>
+          <w:tab w:val="num" w:pos="6480"/>
+        </w:tabs>
+        <w:ind w:left="6480" w:hanging="360"/>
+      </w:pPr>
+      <w:rPr>
+        <w:rFonts w:ascii="Wingdings" w:hAnsi="Wingdings" w:hint="default"/>
+        <w:sz w:val="20"/>
+      </w:rPr>
+    </w:lvl>
+  </w:abstractNum>
+  <w:abstractNum w:abstractNumId="11" w15:restartNumberingAfterBreak="0">
+    <w:nsid w:val="6A662995"/>
+    <w:multiLevelType w:val="multilevel"/>
+    <w:tmpl w:val="0A300ED6"/>
+    <w:lvl w:ilvl="0">
+      <w:start w:val="1"/>
+      <w:numFmt w:val="bullet"/>
+      <w:lvlText w:val=""/>
+      <w:lvlJc w:val="left"/>
+      <w:pPr>
+        <w:tabs>
+          <w:tab w:val="num" w:pos="720"/>
+        </w:tabs>
+        <w:ind w:left="720" w:hanging="360"/>
+      </w:pPr>
+      <w:rPr>
+        <w:rFonts w:ascii="Symbol" w:hAnsi="Symbol" w:hint="default"/>
+        <w:sz w:val="20"/>
+      </w:rPr>
+    </w:lvl>
+    <w:lvl w:ilvl="1" w:tentative="1">
+      <w:start w:val="1"/>
+      <w:numFmt w:val="bullet"/>
+      <w:lvlText w:val="o"/>
+      <w:lvlJc w:val="left"/>
+      <w:pPr>
+        <w:tabs>
+          <w:tab w:val="num" w:pos="1440"/>
+        </w:tabs>
+        <w:ind w:left="1440" w:hanging="360"/>
+      </w:pPr>
+      <w:rPr>
+        <w:rFonts w:ascii="Courier New" w:hAnsi="Courier New" w:hint="default"/>
+        <w:sz w:val="20"/>
+      </w:rPr>
+    </w:lvl>
+    <w:lvl w:ilvl="2" w:tentative="1">
+      <w:start w:val="1"/>
+      <w:numFmt w:val="bullet"/>
+      <w:lvlText w:val=""/>
+      <w:lvlJc w:val="left"/>
+      <w:pPr>
+        <w:tabs>
+          <w:tab w:val="num" w:pos="2160"/>
+        </w:tabs>
+        <w:ind w:left="2160" w:hanging="360"/>
+      </w:pPr>
+      <w:rPr>
+        <w:rFonts w:ascii="Wingdings" w:hAnsi="Wingdings" w:hint="default"/>
+        <w:sz w:val="20"/>
+      </w:rPr>
+    </w:lvl>
+    <w:lvl w:ilvl="3" w:tentative="1">
+      <w:start w:val="1"/>
+      <w:numFmt w:val="bullet"/>
+      <w:lvlText w:val=""/>
+      <w:lvlJc w:val="left"/>
+      <w:pPr>
+        <w:tabs>
+          <w:tab w:val="num" w:pos="2880"/>
+        </w:tabs>
+        <w:ind w:left="2880" w:hanging="360"/>
+      </w:pPr>
+      <w:rPr>
+        <w:rFonts w:ascii="Wingdings" w:hAnsi="Wingdings" w:hint="default"/>
+        <w:sz w:val="20"/>
+      </w:rPr>
+    </w:lvl>
+    <w:lvl w:ilvl="4" w:tentative="1">
+      <w:start w:val="1"/>
+      <w:numFmt w:val="bullet"/>
+      <w:lvlText w:val=""/>
+      <w:lvlJc w:val="left"/>
+      <w:pPr>
+        <w:tabs>
+          <w:tab w:val="num" w:pos="3600"/>
+        </w:tabs>
+        <w:ind w:left="3600" w:hanging="360"/>
+      </w:pPr>
+      <w:rPr>
+        <w:rFonts w:ascii="Wingdings" w:hAnsi="Wingdings" w:hint="default"/>
+        <w:sz w:val="20"/>
+      </w:rPr>
+    </w:lvl>
+    <w:lvl w:ilvl="5" w:tentative="1">
+      <w:start w:val="1"/>
+      <w:numFmt w:val="bullet"/>
+      <w:lvlText w:val=""/>
+      <w:lvlJc w:val="left"/>
+      <w:pPr>
+        <w:tabs>
+          <w:tab w:val="num" w:pos="4320"/>
+        </w:tabs>
+        <w:ind w:left="4320" w:hanging="360"/>
+      </w:pPr>
+      <w:rPr>
+        <w:rFonts w:ascii="Wingdings" w:hAnsi="Wingdings" w:hint="default"/>
+        <w:sz w:val="20"/>
+      </w:rPr>
+    </w:lvl>
+    <w:lvl w:ilvl="6" w:tentative="1">
+      <w:start w:val="1"/>
+      <w:numFmt w:val="bullet"/>
+      <w:lvlText w:val=""/>
+      <w:lvlJc w:val="left"/>
+      <w:pPr>
+        <w:tabs>
+          <w:tab w:val="num" w:pos="5040"/>
+        </w:tabs>
+        <w:ind w:left="5040" w:hanging="360"/>
+      </w:pPr>
+      <w:rPr>
+        <w:rFonts w:ascii="Wingdings" w:hAnsi="Wingdings" w:hint="default"/>
+        <w:sz w:val="20"/>
+      </w:rPr>
+    </w:lvl>
+    <w:lvl w:ilvl="7" w:tentative="1">
+      <w:start w:val="1"/>
+      <w:numFmt w:val="bullet"/>
+      <w:lvlText w:val=""/>
+      <w:lvlJc w:val="left"/>
+      <w:pPr>
+        <w:tabs>
+          <w:tab w:val="num" w:pos="5760"/>
+        </w:tabs>
+        <w:ind w:left="5760" w:hanging="360"/>
+      </w:pPr>
+      <w:rPr>
+        <w:rFonts w:ascii="Wingdings" w:hAnsi="Wingdings" w:hint="default"/>
+        <w:sz w:val="20"/>
+      </w:rPr>
+    </w:lvl>
+    <w:lvl w:ilvl="8" w:tentative="1">
+      <w:start w:val="1"/>
+      <w:numFmt w:val="bullet"/>
+      <w:lvlText w:val=""/>
+      <w:lvlJc w:val="left"/>
+      <w:pPr>
+        <w:tabs>
+          <w:tab w:val="num" w:pos="6480"/>
+        </w:tabs>
+        <w:ind w:left="6480" w:hanging="360"/>
+      </w:pPr>
+      <w:rPr>
+        <w:rFonts w:ascii="Wingdings" w:hAnsi="Wingdings" w:hint="default"/>
+        <w:sz w:val="20"/>
+      </w:rPr>
+    </w:lvl>
+  </w:abstractNum>
+  <w:abstractNum w:abstractNumId="12" w15:restartNumberingAfterBreak="0">
     <w:nsid w:val="7E9D0F16"/>
     <w:multiLevelType w:val="hybridMultilevel"/>
     <w:tmpl w:val="77D8F97C"/>
@@ -10116,7 +10377,7 @@
     <w:abstractNumId w:val="2"/>
   </w:num>
   <w:num w:numId="6" w16cid:durableId="1639610489">
-    <w:abstractNumId w:val="9"/>
+    <w:abstractNumId w:val="12"/>
   </w:num>
   <w:num w:numId="7" w16cid:durableId="1055009428">
     <w:abstractNumId w:val="5"/>
@@ -10130,11 +10391,20 @@
   <w:num w:numId="10" w16cid:durableId="2079548421">
     <w:abstractNumId w:val="1"/>
   </w:num>
+  <w:num w:numId="11" w16cid:durableId="1241065219">
+    <w:abstractNumId w:val="11"/>
+  </w:num>
+  <w:num w:numId="12" w16cid:durableId="1093238331">
+    <w:abstractNumId w:val="10"/>
+  </w:num>
+  <w:num w:numId="13" w16cid:durableId="2125493011">
+    <w:abstractNumId w:val="9"/>
+  </w:num>
 </w:numbering>
 </file>
 
 <file path=word/styles.xml><?xml version="1.0" encoding="utf-8"?>
-<w:styles xmlns:mc="http://schemas.openxmlformats.org/markup-compatibility/2006" xmlns:r="http://schemas.openxmlformats.org/officeDocument/2006/relationships" xmlns:w="http://schemas.openxmlformats.org/wordprocessingml/2006/main" xmlns:w14="http://schemas.microsoft.com/office/word/2010/wordml" xmlns:w15="http://schemas.microsoft.com/office/word/2012/wordml" xmlns:w16cex="http://schemas.microsoft.com/office/word/2018/wordml/cex" xmlns:w16cid="http://schemas.microsoft.com/office/word/2016/wordml/cid" xmlns:w16="http://schemas.microsoft.com/office/word/2018/wordml" xmlns:w16sdtdh="http://schemas.microsoft.com/office/word/2020/wordml/sdtdatahash" xmlns:w16se="http://schemas.microsoft.com/office/word/2015/wordml/symex" mc:Ignorable="w14 w15 w16se w16cid w16 w16cex w16sdtdh">
+<w:styles xmlns:mc="http://schemas.openxmlformats.org/markup-compatibility/2006" xmlns:r="http://schemas.openxmlformats.org/officeDocument/2006/relationships" xmlns:w="http://schemas.openxmlformats.org/wordprocessingml/2006/main" xmlns:w14="http://schemas.microsoft.com/office/word/2010/wordml" xmlns:w15="http://schemas.microsoft.com/office/word/2012/wordml" xmlns:w16cex="http://schemas.microsoft.com/office/word/2018/wordml/cex" xmlns:w16cid="http://schemas.microsoft.com/office/word/2016/wordml/cid" xmlns:w16="http://schemas.microsoft.com/office/word/2018/wordml" xmlns:w16du="http://schemas.microsoft.com/office/word/2023/wordml/word16du" xmlns:w16sdtdh="http://schemas.microsoft.com/office/word/2020/wordml/sdtdatahash" xmlns:w16se="http://schemas.microsoft.com/office/word/2015/wordml/symex" mc:Ignorable="w14 w15 w16se w16cid w16 w16cex w16sdtdh w16du">
   <w:docDefaults>
     <w:rPrDefault>
       <w:rPr>
